--- a/Submissions/Submission.docx
+++ b/Submissions/Submission.docx
@@ -50,35 +50,7 @@
           <w:sz w:val="36"/>
           <w:szCs w:val="36"/>
         </w:rPr>
-        <w:t xml:space="preserve"> 3</w:t>
-      </w:r>
-      <w:r>
-        <w:rPr>
-          <w:sz w:val="36"/>
-          <w:szCs w:val="36"/>
-        </w:rPr>
-        <w:t xml:space="preserve">37 </w:t>
-      </w:r>
-      <w:r>
-        <w:rPr>
-          <w:sz w:val="36"/>
-          <w:szCs w:val="36"/>
-        </w:rPr>
-        <w:t xml:space="preserve">: Programming </w:t>
-      </w:r>
-      <w:r>
-        <w:rPr>
-          <w:sz w:val="36"/>
-          <w:szCs w:val="36"/>
-        </w:rPr>
-        <w:t>Fundamentals</w:t>
-      </w:r>
-      <w:r>
-        <w:rPr>
-          <w:sz w:val="36"/>
-          <w:szCs w:val="36"/>
-        </w:rPr>
-        <w:t xml:space="preserve"> for Software and Computer</w:t>
+        <w:t xml:space="preserve"> 337 : Programming Fundamentals for Software and Computer</w:t>
       </w:r>
     </w:p>
     <w:p>
@@ -128,21 +100,7 @@
           <w:sz w:val="36"/>
           <w:szCs w:val="36"/>
         </w:rPr>
-        <w:t>Submitted by Group 1</w:t>
-      </w:r>
-      <w:r>
-        <w:rPr>
-          <w:sz w:val="36"/>
-          <w:szCs w:val="36"/>
-        </w:rPr>
-        <w:t>1</w:t>
-      </w:r>
-      <w:r>
-        <w:rPr>
-          <w:sz w:val="36"/>
-          <w:szCs w:val="36"/>
-        </w:rPr>
-        <w:t>:</w:t>
+        <w:t>Submitted by Group 11:</w:t>
       </w:r>
     </w:p>
     <w:p>
@@ -215,21 +173,7 @@
           <w:sz w:val="36"/>
           <w:szCs w:val="36"/>
         </w:rPr>
-        <w:t xml:space="preserve">Date of Submission: </w:t>
-      </w:r>
-      <w:r>
-        <w:rPr>
-          <w:sz w:val="36"/>
-          <w:szCs w:val="36"/>
-        </w:rPr>
-        <w:t>December 1</w:t>
-      </w:r>
-      <w:r>
-        <w:rPr>
-          <w:sz w:val="36"/>
-          <w:szCs w:val="36"/>
-        </w:rPr>
-        <w:t>, 2025</w:t>
+        <w:t>Date of Submission: December 1, 2025</w:t>
       </w:r>
     </w:p>
     <w:p>
@@ -349,28 +293,12 @@
           </w:p>
           <w:p>
             <w:r>
-              <w:t xml:space="preserve">using </w:t>
-            </w:r>
-            <w:proofErr w:type="gramStart"/>
-            <w:r>
-              <w:t>std::</w:t>
-            </w:r>
-            <w:proofErr w:type="gramEnd"/>
-            <w:r>
-              <w:t>string;</w:t>
-            </w:r>
-          </w:p>
-          <w:p>
-            <w:r>
-              <w:t xml:space="preserve">using </w:t>
-            </w:r>
-            <w:proofErr w:type="gramStart"/>
-            <w:r>
-              <w:t>std::</w:t>
-            </w:r>
-            <w:proofErr w:type="gramEnd"/>
-            <w:r>
-              <w:t>vector;</w:t>
+              <w:t>using std::string;</w:t>
+            </w:r>
+          </w:p>
+          <w:p>
+            <w:r>
+              <w:t>using std::vector;</w:t>
             </w:r>
           </w:p>
           <w:p/>
@@ -559,13 +487,8 @@
             </w:r>
           </w:p>
           <w:p>
-            <w:proofErr w:type="gramStart"/>
-            <w:r>
-              <w:t>#define</w:t>
-            </w:r>
-            <w:proofErr w:type="gramEnd"/>
-            <w:r>
-              <w:t xml:space="preserve"> FLIGHT_H</w:t>
+            <w:r>
+              <w:t>#define FLIGHT_H</w:t>
             </w:r>
           </w:p>
           <w:p/>
@@ -620,28 +543,12 @@
           </w:p>
           <w:p>
             <w:r>
-              <w:t xml:space="preserve">using </w:t>
-            </w:r>
-            <w:proofErr w:type="gramStart"/>
-            <w:r>
-              <w:t>std::</w:t>
-            </w:r>
-            <w:proofErr w:type="gramEnd"/>
-            <w:r>
-              <w:t>string;</w:t>
-            </w:r>
-          </w:p>
-          <w:p>
-            <w:r>
-              <w:t xml:space="preserve">using </w:t>
-            </w:r>
-            <w:proofErr w:type="gramStart"/>
-            <w:r>
-              <w:t>std::</w:t>
-            </w:r>
-            <w:proofErr w:type="gramEnd"/>
-            <w:r>
-              <w:t>vector;</w:t>
+              <w:t>using std::string;</w:t>
+            </w:r>
+          </w:p>
+          <w:p>
+            <w:r>
+              <w:t>using std::vector;</w:t>
             </w:r>
           </w:p>
           <w:p/>
@@ -761,13 +668,8 @@
               <w:t xml:space="preserve"> *   </w:t>
             </w:r>
             <w:proofErr w:type="spellStart"/>
-            <w:proofErr w:type="gramStart"/>
-            <w:r>
-              <w:t>flight</w:t>
-            </w:r>
-            <w:proofErr w:type="gramEnd"/>
-            <w:r>
-              <w:t>_id</w:t>
+            <w:r>
+              <w:t>flight_id</w:t>
             </w:r>
             <w:proofErr w:type="spellEnd"/>
           </w:p>
@@ -814,15 +716,7 @@
           </w:p>
           <w:p>
             <w:r>
-              <w:t xml:space="preserve"> *   </w:t>
-            </w:r>
-            <w:proofErr w:type="gramStart"/>
-            <w:r>
-              <w:t>creates</w:t>
-            </w:r>
-            <w:proofErr w:type="gramEnd"/>
-            <w:r>
-              <w:t xml:space="preserve"> a Flight object with the given flight ID, number of rows, number of seats per row, and route.</w:t>
+              <w:t> *   creates a Flight object with the given flight ID, number of rows, number of seats per row, and route.</w:t>
             </w:r>
           </w:p>
           <w:p>
@@ -851,15 +745,7 @@
           </w:p>
           <w:p>
             <w:r>
-              <w:t xml:space="preserve"> *   </w:t>
-            </w:r>
-            <w:proofErr w:type="gramStart"/>
-            <w:r>
-              <w:t>passenger</w:t>
-            </w:r>
-            <w:proofErr w:type="gramEnd"/>
-            <w:r>
-              <w:t xml:space="preserve"> is a valid Passenger object</w:t>
+              <w:t> *   passenger is a valid Passenger object</w:t>
             </w:r>
           </w:p>
           <w:p>
@@ -869,15 +755,7 @@
           </w:p>
           <w:p>
             <w:r>
-              <w:t>    *  </w:t>
-            </w:r>
-            <w:proofErr w:type="gramStart"/>
-            <w:r>
-              <w:t>adds</w:t>
-            </w:r>
-            <w:proofErr w:type="gramEnd"/>
-            <w:r>
-              <w:t xml:space="preserve"> the given Passenger object to the flight's vector of passengers.</w:t>
+              <w:t>    *  adds the given Passenger object to the flight's vector of passengers.</w:t>
             </w:r>
           </w:p>
           <w:p>
@@ -921,15 +799,7 @@
           </w:p>
           <w:p>
             <w:r>
-              <w:t>    *  </w:t>
-            </w:r>
-            <w:proofErr w:type="gramStart"/>
-            <w:r>
-              <w:t>adds</w:t>
-            </w:r>
-            <w:proofErr w:type="gramEnd"/>
-            <w:r>
-              <w:t xml:space="preserve"> the given Saet object to the flight's vector of seats.</w:t>
+              <w:t>    *  adds the given Saet object to the flight's vector of seats.</w:t>
             </w:r>
           </w:p>
           <w:p>
@@ -1050,15 +920,7 @@
           </w:p>
           <w:p>
             <w:r>
-              <w:t xml:space="preserve">    </w:t>
-            </w:r>
-            <w:proofErr w:type="gramStart"/>
-            <w:r>
-              <w:t>passenger</w:t>
-            </w:r>
-            <w:proofErr w:type="gramEnd"/>
-            <w:r>
-              <w:t xml:space="preserve"> id is a string</w:t>
+              <w:t>    passenger id is a string</w:t>
             </w:r>
           </w:p>
           <w:p>
@@ -1166,15 +1028,7 @@
           </w:p>
           <w:p>
             <w:r>
-              <w:t xml:space="preserve">using </w:t>
-            </w:r>
-            <w:proofErr w:type="gramStart"/>
-            <w:r>
-              <w:t>std::</w:t>
-            </w:r>
-            <w:proofErr w:type="gramEnd"/>
-            <w:r>
-              <w:t>string;</w:t>
+              <w:t>using std::string;</w:t>
             </w:r>
           </w:p>
           <w:p/>
@@ -1424,15 +1278,7 @@
           </w:p>
           <w:p>
             <w:r>
-              <w:t xml:space="preserve">using </w:t>
-            </w:r>
-            <w:proofErr w:type="gramStart"/>
-            <w:r>
-              <w:t>std::</w:t>
-            </w:r>
-            <w:proofErr w:type="gramEnd"/>
-            <w:r>
-              <w:t>string;</w:t>
+              <w:t>using std::string;</w:t>
             </w:r>
           </w:p>
           <w:p/>
@@ -1582,15 +1428,7 @@
           </w:p>
           <w:p>
             <w:r>
-              <w:t xml:space="preserve">using </w:t>
-            </w:r>
-            <w:proofErr w:type="gramStart"/>
-            <w:r>
-              <w:t>std::</w:t>
-            </w:r>
-            <w:proofErr w:type="gramEnd"/>
-            <w:r>
-              <w:t>string;</w:t>
+              <w:t>using std::string;</w:t>
             </w:r>
           </w:p>
           <w:p/>
@@ -1827,15 +1665,7 @@
           </w:p>
           <w:p>
             <w:r>
-              <w:t xml:space="preserve">#include </w:t>
-            </w:r>
-            <w:proofErr w:type="gramStart"/>
-            <w:r>
-              <w:t>"..</w:t>
-            </w:r>
-            <w:proofErr w:type="gramEnd"/>
-            <w:r>
-              <w:t>/classes/</w:t>
+              <w:t>#include "../classes/</w:t>
             </w:r>
             <w:proofErr w:type="spellStart"/>
             <w:r>
@@ -1848,15 +1678,7 @@
           </w:p>
           <w:p>
             <w:r>
-              <w:t xml:space="preserve">#include </w:t>
-            </w:r>
-            <w:proofErr w:type="gramStart"/>
-            <w:r>
-              <w:t>"..</w:t>
-            </w:r>
-            <w:proofErr w:type="gramEnd"/>
-            <w:r>
-              <w:t>/classes/</w:t>
+              <w:t>#include "../classes/</w:t>
             </w:r>
             <w:proofErr w:type="spellStart"/>
             <w:r>
@@ -1869,15 +1691,7 @@
           </w:p>
           <w:p>
             <w:r>
-              <w:t xml:space="preserve">using </w:t>
-            </w:r>
-            <w:proofErr w:type="gramStart"/>
-            <w:r>
-              <w:t>std::</w:t>
-            </w:r>
-            <w:proofErr w:type="gramEnd"/>
-            <w:r>
-              <w:t>vector;</w:t>
+              <w:t>using std::vector;</w:t>
             </w:r>
           </w:p>
           <w:p/>
@@ -2087,15 +1901,7 @@
           </w:p>
           <w:p>
             <w:r>
-              <w:t xml:space="preserve">#include </w:t>
-            </w:r>
-            <w:proofErr w:type="gramStart"/>
-            <w:r>
-              <w:t>"..</w:t>
-            </w:r>
-            <w:proofErr w:type="gramEnd"/>
-            <w:r>
-              <w:t>/classes/</w:t>
+              <w:t>#include "../classes/</w:t>
             </w:r>
             <w:proofErr w:type="spellStart"/>
             <w:r>
@@ -2108,15 +1914,7 @@
           </w:p>
           <w:p>
             <w:r>
-              <w:t xml:space="preserve">using </w:t>
-            </w:r>
-            <w:proofErr w:type="gramStart"/>
-            <w:r>
-              <w:t>std::</w:t>
-            </w:r>
-            <w:proofErr w:type="gramEnd"/>
-            <w:r>
-              <w:t>vector;</w:t>
+              <w:t>using std::vector;</w:t>
             </w:r>
           </w:p>
           <w:p/>
@@ -2303,13 +2101,8 @@
           </w:p>
           <w:p/>
           <w:p>
-            <w:proofErr w:type="gramStart"/>
-            <w:r>
-              <w:t>void</w:t>
-            </w:r>
-            <w:proofErr w:type="gramEnd"/>
-            <w:r>
-              <w:t xml:space="preserve"> </w:t>
+            <w:r>
+              <w:t xml:space="preserve">void </w:t>
             </w:r>
             <w:proofErr w:type="spellStart"/>
             <w:r>
@@ -2486,15 +2279,7 @@
           </w:p>
           <w:p>
             <w:r>
-              <w:t xml:space="preserve">// Prompts the user to press </w:t>
-            </w:r>
-            <w:proofErr w:type="gramStart"/>
-            <w:r>
-              <w:t>enter</w:t>
-            </w:r>
-            <w:proofErr w:type="gramEnd"/>
-            <w:r>
-              <w:t xml:space="preserve"> before continuing with the program</w:t>
+              <w:t>// Prompts the user to press enter before continuing with the program</w:t>
             </w:r>
           </w:p>
           <w:p/>
@@ -2663,15 +2448,7 @@
           </w:p>
           <w:p>
             <w:r>
-              <w:t xml:space="preserve">#include </w:t>
-            </w:r>
-            <w:proofErr w:type="gramStart"/>
-            <w:r>
-              <w:t>"../..</w:t>
-            </w:r>
-            <w:proofErr w:type="gramEnd"/>
-            <w:r>
-              <w:t>/include/classes/</w:t>
+              <w:t>#include "../../include/classes/</w:t>
             </w:r>
             <w:proofErr w:type="spellStart"/>
             <w:r>
@@ -2707,19 +2484,9 @@
           </w:p>
           <w:p/>
           <w:p>
-            <w:proofErr w:type="gramStart"/>
-            <w:r>
-              <w:t>Airline::</w:t>
-            </w:r>
-            <w:proofErr w:type="gramEnd"/>
-            <w:r>
-              <w:t xml:space="preserve">Airline(string </w:t>
-            </w:r>
-            <w:proofErr w:type="gramStart"/>
-            <w:r>
-              <w:t>name) {</w:t>
-            </w:r>
-            <w:proofErr w:type="gramEnd"/>
+            <w:r>
+              <w:t>Airline::Airline(string name) {</w:t>
+            </w:r>
           </w:p>
           <w:p>
             <w:r>
@@ -2755,14 +2522,9 @@
           <w:p/>
           <w:p>
             <w:r>
-              <w:t xml:space="preserve">void </w:t>
-            </w:r>
-            <w:proofErr w:type="gramStart"/>
-            <w:r>
-              <w:t>Airline::</w:t>
-            </w:r>
-            <w:proofErr w:type="spellStart"/>
-            <w:proofErr w:type="gramEnd"/>
+              <w:t>void Airline::</w:t>
+            </w:r>
+            <w:proofErr w:type="spellStart"/>
             <w:r>
               <w:t>set_name</w:t>
             </w:r>
@@ -2800,14 +2562,9 @@
           <w:p/>
           <w:p>
             <w:r>
-              <w:t xml:space="preserve">string </w:t>
-            </w:r>
-            <w:proofErr w:type="gramStart"/>
-            <w:r>
-              <w:t>Airline::</w:t>
-            </w:r>
-            <w:proofErr w:type="spellStart"/>
-            <w:proofErr w:type="gramEnd"/>
+              <w:t>string Airline::</w:t>
+            </w:r>
+            <w:proofErr w:type="spellStart"/>
             <w:r>
               <w:t>get_name</w:t>
             </w:r>
@@ -2829,14 +2586,9 @@
           <w:p/>
           <w:p>
             <w:r>
-              <w:t xml:space="preserve">const vector&lt;Flight&gt;&amp; </w:t>
-            </w:r>
-            <w:proofErr w:type="gramStart"/>
-            <w:r>
-              <w:t>Airline::</w:t>
-            </w:r>
-            <w:proofErr w:type="spellStart"/>
-            <w:proofErr w:type="gramEnd"/>
+              <w:t>const vector&lt;Flight&gt;&amp; Airline::</w:t>
+            </w:r>
+            <w:proofErr w:type="spellStart"/>
             <w:r>
               <w:t>get_flights</w:t>
             </w:r>
@@ -2858,14 +2610,9 @@
           <w:p/>
           <w:p>
             <w:r>
-              <w:t xml:space="preserve">Flight&amp; </w:t>
-            </w:r>
-            <w:proofErr w:type="gramStart"/>
-            <w:r>
-              <w:t>Airline::</w:t>
-            </w:r>
-            <w:proofErr w:type="spellStart"/>
-            <w:proofErr w:type="gramEnd"/>
+              <w:t>Flight&amp; Airline::</w:t>
+            </w:r>
+            <w:proofErr w:type="spellStart"/>
             <w:r>
               <w:t>get_flight</w:t>
             </w:r>
@@ -2884,13 +2631,8 @@
             </w:r>
             <w:proofErr w:type="spellEnd"/>
             <w:r>
-              <w:t>(</w:t>
-            </w:r>
-            <w:proofErr w:type="gramStart"/>
-            <w:r>
-              <w:t>)) {</w:t>
-            </w:r>
-            <w:proofErr w:type="gramEnd"/>
+              <w:t>()) {</w:t>
+            </w:r>
           </w:p>
           <w:p>
             <w:r>
@@ -2931,26 +2673,16 @@
           <w:p/>
           <w:p>
             <w:r>
-              <w:t xml:space="preserve">void </w:t>
-            </w:r>
-            <w:proofErr w:type="gramStart"/>
-            <w:r>
-              <w:t>Airline::</w:t>
-            </w:r>
-            <w:proofErr w:type="spellStart"/>
-            <w:proofErr w:type="gramEnd"/>
+              <w:t>void Airline::</w:t>
+            </w:r>
+            <w:proofErr w:type="spellStart"/>
             <w:r>
               <w:t>addFlight</w:t>
             </w:r>
             <w:proofErr w:type="spellEnd"/>
             <w:r>
-              <w:t xml:space="preserve">(Flight&amp; </w:t>
-            </w:r>
-            <w:proofErr w:type="gramStart"/>
-            <w:r>
-              <w:t>flight) {</w:t>
-            </w:r>
-            <w:proofErr w:type="gramEnd"/>
+              <w:t>(Flight&amp; flight) {</w:t>
+            </w:r>
           </w:p>
           <w:p>
             <w:r>
@@ -3039,15 +2771,7 @@
           </w:p>
           <w:p>
             <w:r>
-              <w:t xml:space="preserve">#include </w:t>
-            </w:r>
-            <w:proofErr w:type="gramStart"/>
-            <w:r>
-              <w:t>"../..</w:t>
-            </w:r>
-            <w:proofErr w:type="gramEnd"/>
-            <w:r>
-              <w:t>/include/classes/</w:t>
+              <w:t>#include "../../include/classes/</w:t>
             </w:r>
             <w:proofErr w:type="spellStart"/>
             <w:r>
@@ -3078,13 +2802,8 @@
           </w:p>
           <w:p/>
           <w:p>
-            <w:proofErr w:type="gramStart"/>
-            <w:r>
-              <w:t>Flight::</w:t>
-            </w:r>
-            <w:proofErr w:type="gramEnd"/>
-            <w:r>
-              <w:t xml:space="preserve">Flight(string </w:t>
+            <w:r>
+              <w:t xml:space="preserve">Flight::Flight(string </w:t>
             </w:r>
             <w:proofErr w:type="spellStart"/>
             <w:r>
@@ -3172,26 +2891,16 @@
           <w:p/>
           <w:p>
             <w:r>
-              <w:t xml:space="preserve">void </w:t>
-            </w:r>
-            <w:proofErr w:type="gramStart"/>
-            <w:r>
-              <w:t>Flight::</w:t>
-            </w:r>
-            <w:proofErr w:type="spellStart"/>
-            <w:proofErr w:type="gramEnd"/>
+              <w:t>void Flight::</w:t>
+            </w:r>
+            <w:proofErr w:type="spellStart"/>
             <w:r>
               <w:t>addPassenger</w:t>
             </w:r>
             <w:proofErr w:type="spellEnd"/>
             <w:r>
-              <w:t xml:space="preserve">(Passenger&amp; </w:t>
-            </w:r>
-            <w:proofErr w:type="gramStart"/>
-            <w:r>
-              <w:t>passenger) {</w:t>
-            </w:r>
-            <w:proofErr w:type="gramEnd"/>
+              <w:t>(Passenger&amp; passenger) {</w:t>
+            </w:r>
           </w:p>
           <w:p>
             <w:r>
@@ -3214,14 +2923,9 @@
           <w:p/>
           <w:p>
             <w:r>
-              <w:t xml:space="preserve">void </w:t>
-            </w:r>
-            <w:proofErr w:type="gramStart"/>
-            <w:r>
-              <w:t>Flight::</w:t>
-            </w:r>
-            <w:proofErr w:type="spellStart"/>
-            <w:proofErr w:type="gramEnd"/>
+              <w:t>void Flight::</w:t>
+            </w:r>
+            <w:proofErr w:type="spellStart"/>
             <w:r>
               <w:t>removePassenger</w:t>
             </w:r>
@@ -3231,17 +2935,12 @@
             </w:r>
             <w:proofErr w:type="spellStart"/>
             <w:r>
-              <w:t>passenger_</w:t>
-            </w:r>
-            <w:proofErr w:type="gramStart"/>
-            <w:r>
-              <w:t>id</w:t>
+              <w:t>passenger_id</w:t>
             </w:r>
             <w:proofErr w:type="spellEnd"/>
             <w:r>
               <w:t>) {</w:t>
             </w:r>
-            <w:proofErr w:type="gramEnd"/>
           </w:p>
           <w:p>
             <w:r>
@@ -3285,13 +2984,8 @@
             </w:r>
             <w:proofErr w:type="spellEnd"/>
             <w:r>
-              <w:t>+</w:t>
-            </w:r>
-            <w:proofErr w:type="gramStart"/>
-            <w:r>
-              <w:t>+) {</w:t>
-            </w:r>
-            <w:proofErr w:type="gramEnd"/>
+              <w:t>++) {</w:t>
+            </w:r>
           </w:p>
           <w:p>
             <w:r>
@@ -3377,7 +3071,6 @@
               <w:t xml:space="preserve">(); </w:t>
             </w:r>
             <w:proofErr w:type="spellStart"/>
-            <w:proofErr w:type="gramStart"/>
             <w:r>
               <w:t>j++</w:t>
             </w:r>
@@ -3385,7 +3078,6 @@
             <w:r>
               <w:t>) {</w:t>
             </w:r>
-            <w:proofErr w:type="gramEnd"/>
           </w:p>
           <w:p>
             <w:r>
@@ -3467,26 +3159,16 @@
           <w:p/>
           <w:p>
             <w:r>
-              <w:t xml:space="preserve">void </w:t>
-            </w:r>
-            <w:proofErr w:type="gramStart"/>
-            <w:r>
-              <w:t>Flight::</w:t>
-            </w:r>
-            <w:proofErr w:type="spellStart"/>
-            <w:proofErr w:type="gramEnd"/>
+              <w:t>void Flight::</w:t>
+            </w:r>
+            <w:proofErr w:type="spellStart"/>
             <w:r>
               <w:t>addSeat</w:t>
             </w:r>
             <w:proofErr w:type="spellEnd"/>
             <w:r>
-              <w:t xml:space="preserve">(Seat&amp; </w:t>
-            </w:r>
-            <w:proofErr w:type="gramStart"/>
-            <w:r>
-              <w:t>seat) {</w:t>
-            </w:r>
-            <w:proofErr w:type="gramEnd"/>
+              <w:t>(Seat&amp; seat) {</w:t>
+            </w:r>
           </w:p>
           <w:p>
             <w:r>
@@ -3509,14 +3191,9 @@
           <w:p/>
           <w:p>
             <w:r>
-              <w:t xml:space="preserve">const vector&lt;Seat&gt;&amp; </w:t>
-            </w:r>
-            <w:proofErr w:type="gramStart"/>
-            <w:r>
-              <w:t>Flight::</w:t>
-            </w:r>
-            <w:proofErr w:type="spellStart"/>
-            <w:proofErr w:type="gramEnd"/>
+              <w:t>const vector&lt;Seat&gt;&amp; Flight::</w:t>
+            </w:r>
+            <w:proofErr w:type="spellStart"/>
             <w:r>
               <w:t>get_seats</w:t>
             </w:r>
@@ -3538,14 +3215,9 @@
           <w:p/>
           <w:p>
             <w:r>
-              <w:t xml:space="preserve">int </w:t>
-            </w:r>
-            <w:proofErr w:type="gramStart"/>
-            <w:r>
-              <w:t>Flight::</w:t>
-            </w:r>
-            <w:proofErr w:type="spellStart"/>
-            <w:proofErr w:type="gramEnd"/>
+              <w:t>int Flight::</w:t>
+            </w:r>
+            <w:proofErr w:type="spellStart"/>
             <w:r>
               <w:t>get_number_of_rows</w:t>
             </w:r>
@@ -3575,14 +3247,9 @@
           <w:p/>
           <w:p>
             <w:r>
-              <w:t xml:space="preserve">int </w:t>
-            </w:r>
-            <w:proofErr w:type="gramStart"/>
-            <w:r>
-              <w:t>Flight::</w:t>
-            </w:r>
-            <w:proofErr w:type="spellStart"/>
-            <w:proofErr w:type="gramEnd"/>
+              <w:t>int Flight::</w:t>
+            </w:r>
+            <w:proofErr w:type="spellStart"/>
             <w:r>
               <w:t>get_number_of_seats_per_row</w:t>
             </w:r>
@@ -3612,14 +3279,9 @@
           <w:p/>
           <w:p>
             <w:r>
-              <w:t xml:space="preserve">Route </w:t>
-            </w:r>
-            <w:proofErr w:type="gramStart"/>
-            <w:r>
-              <w:t>Flight::</w:t>
-            </w:r>
-            <w:proofErr w:type="spellStart"/>
-            <w:proofErr w:type="gramEnd"/>
+              <w:t>Route Flight::</w:t>
+            </w:r>
+            <w:proofErr w:type="spellStart"/>
             <w:r>
               <w:t>get_route</w:t>
             </w:r>
@@ -3642,14 +3304,9 @@
           <w:p/>
           <w:p>
             <w:r>
-              <w:t xml:space="preserve">string </w:t>
-            </w:r>
-            <w:proofErr w:type="gramStart"/>
-            <w:r>
-              <w:t>Flight::</w:t>
-            </w:r>
-            <w:proofErr w:type="spellStart"/>
-            <w:proofErr w:type="gramEnd"/>
+              <w:t>string Flight::</w:t>
+            </w:r>
+            <w:proofErr w:type="spellStart"/>
             <w:r>
               <w:t>get_flight_id</w:t>
             </w:r>
@@ -3679,14 +3336,9 @@
           <w:p/>
           <w:p>
             <w:r>
-              <w:t xml:space="preserve">const vector&lt;Passenger&gt;&amp; </w:t>
-            </w:r>
-            <w:proofErr w:type="gramStart"/>
-            <w:r>
-              <w:t>Flight::</w:t>
-            </w:r>
-            <w:proofErr w:type="spellStart"/>
-            <w:proofErr w:type="gramEnd"/>
+              <w:t>const vector&lt;Passenger&gt;&amp; Flight::</w:t>
+            </w:r>
+            <w:proofErr w:type="spellStart"/>
             <w:r>
               <w:t>get_passengers</w:t>
             </w:r>
@@ -3769,15 +3421,7 @@
           </w:p>
           <w:p>
             <w:r>
-              <w:t xml:space="preserve">#include </w:t>
-            </w:r>
-            <w:proofErr w:type="gramStart"/>
-            <w:r>
-              <w:t>"../..</w:t>
-            </w:r>
-            <w:proofErr w:type="gramEnd"/>
-            <w:r>
-              <w:t>/include/classes/</w:t>
+              <w:t>#include "../../include/classes/</w:t>
             </w:r>
             <w:proofErr w:type="spellStart"/>
             <w:r>
@@ -3795,13 +3439,8 @@
           </w:p>
           <w:p/>
           <w:p>
-            <w:proofErr w:type="gramStart"/>
-            <w:r>
-              <w:t>Passenger::</w:t>
-            </w:r>
-            <w:proofErr w:type="gramEnd"/>
-            <w:r>
-              <w:t xml:space="preserve">Passenger(string </w:t>
+            <w:r>
+              <w:t xml:space="preserve">Passenger::Passenger(string </w:t>
             </w:r>
             <w:proofErr w:type="spellStart"/>
             <w:r>
@@ -3913,14 +3552,9 @@
           <w:p/>
           <w:p>
             <w:r>
-              <w:t xml:space="preserve">string </w:t>
-            </w:r>
-            <w:proofErr w:type="gramStart"/>
-            <w:r>
-              <w:t>Passenger::</w:t>
-            </w:r>
-            <w:proofErr w:type="spellStart"/>
-            <w:proofErr w:type="gramEnd"/>
+              <w:t>string Passenger::</w:t>
+            </w:r>
+            <w:proofErr w:type="spellStart"/>
             <w:r>
               <w:t>get_passenger_id</w:t>
             </w:r>
@@ -3950,14 +3584,9 @@
           <w:p/>
           <w:p>
             <w:r>
-              <w:t xml:space="preserve">string </w:t>
-            </w:r>
-            <w:proofErr w:type="gramStart"/>
-            <w:r>
-              <w:t>Passenger::</w:t>
-            </w:r>
-            <w:proofErr w:type="spellStart"/>
-            <w:proofErr w:type="gramEnd"/>
+              <w:t>string Passenger::</w:t>
+            </w:r>
+            <w:proofErr w:type="spellStart"/>
             <w:r>
               <w:t>get_first_name</w:t>
             </w:r>
@@ -3987,14 +3616,9 @@
           <w:p/>
           <w:p>
             <w:r>
-              <w:t xml:space="preserve">string </w:t>
-            </w:r>
-            <w:proofErr w:type="gramStart"/>
-            <w:r>
-              <w:t>Passenger::</w:t>
-            </w:r>
-            <w:proofErr w:type="spellStart"/>
-            <w:proofErr w:type="gramEnd"/>
+              <w:t>string Passenger::</w:t>
+            </w:r>
+            <w:proofErr w:type="spellStart"/>
             <w:r>
               <w:t>get_last_name</w:t>
             </w:r>
@@ -4024,14 +3648,9 @@
           <w:p/>
           <w:p>
             <w:r>
-              <w:t xml:space="preserve">string </w:t>
-            </w:r>
-            <w:proofErr w:type="gramStart"/>
-            <w:r>
-              <w:t>Passenger::</w:t>
-            </w:r>
-            <w:proofErr w:type="spellStart"/>
-            <w:proofErr w:type="gramEnd"/>
+              <w:t>string Passenger::</w:t>
+            </w:r>
+            <w:proofErr w:type="spellStart"/>
             <w:r>
               <w:t>get_phone_number</w:t>
             </w:r>
@@ -4122,15 +3741,7 @@
           </w:p>
           <w:p>
             <w:r>
-              <w:t xml:space="preserve">#include </w:t>
-            </w:r>
-            <w:proofErr w:type="gramStart"/>
-            <w:r>
-              <w:t>"../..</w:t>
-            </w:r>
-            <w:proofErr w:type="gramEnd"/>
-            <w:r>
-              <w:t>/include/classes/</w:t>
+              <w:t>#include "../../include/classes/</w:t>
             </w:r>
             <w:proofErr w:type="spellStart"/>
             <w:r>
@@ -4148,13 +3759,8 @@
           </w:p>
           <w:p/>
           <w:p>
-            <w:proofErr w:type="gramStart"/>
-            <w:r>
-              <w:t>Route::</w:t>
-            </w:r>
-            <w:proofErr w:type="gramEnd"/>
-            <w:r>
-              <w:t>Route(string source, string destination)</w:t>
+            <w:r>
+              <w:t>Route::Route(string source, string destination)</w:t>
             </w:r>
           </w:p>
           <w:p>
@@ -4170,14 +3776,9 @@
           <w:p/>
           <w:p>
             <w:r>
-              <w:t xml:space="preserve">string </w:t>
-            </w:r>
-            <w:proofErr w:type="gramStart"/>
-            <w:r>
-              <w:t>Route::</w:t>
-            </w:r>
-            <w:proofErr w:type="spellStart"/>
-            <w:proofErr w:type="gramEnd"/>
+              <w:t>string Route::</w:t>
+            </w:r>
+            <w:proofErr w:type="spellStart"/>
             <w:r>
               <w:t>get_source</w:t>
             </w:r>
@@ -4199,14 +3800,9 @@
           <w:p/>
           <w:p>
             <w:r>
-              <w:t xml:space="preserve">string </w:t>
-            </w:r>
-            <w:proofErr w:type="gramStart"/>
-            <w:r>
-              <w:t>Route::</w:t>
-            </w:r>
-            <w:proofErr w:type="spellStart"/>
-            <w:proofErr w:type="gramEnd"/>
+              <w:t>string Route::</w:t>
+            </w:r>
+            <w:proofErr w:type="spellStart"/>
             <w:r>
               <w:t>get_destination</w:t>
             </w:r>
@@ -4289,15 +3885,7 @@
           </w:p>
           <w:p>
             <w:r>
-              <w:t xml:space="preserve">#include </w:t>
-            </w:r>
-            <w:proofErr w:type="gramStart"/>
-            <w:r>
-              <w:t>"../..</w:t>
-            </w:r>
-            <w:proofErr w:type="gramEnd"/>
-            <w:r>
-              <w:t>/include/classes/</w:t>
+              <w:t>#include "../../include/classes/</w:t>
             </w:r>
             <w:proofErr w:type="spellStart"/>
             <w:r>
@@ -4320,13 +3908,8 @@
           </w:p>
           <w:p/>
           <w:p>
-            <w:proofErr w:type="gramStart"/>
-            <w:r>
-              <w:t>Seat::</w:t>
-            </w:r>
-            <w:proofErr w:type="gramEnd"/>
-            <w:r>
-              <w:t xml:space="preserve">Seat(string </w:t>
+            <w:r>
+              <w:t xml:space="preserve">Seat::Seat(string </w:t>
             </w:r>
             <w:proofErr w:type="spellStart"/>
             <w:r>
@@ -4485,13 +4068,8 @@
             </w:r>
             <w:proofErr w:type="spellEnd"/>
             <w:r>
-              <w:t xml:space="preserve"> &gt; </w:t>
-            </w:r>
-            <w:proofErr w:type="gramStart"/>
-            <w:r>
-              <w:t>0) {</w:t>
-            </w:r>
-            <w:proofErr w:type="gramEnd"/>
+              <w:t xml:space="preserve"> &gt; 0) {</w:t>
+            </w:r>
           </w:p>
           <w:p>
             <w:r>
@@ -4581,17 +4159,115 @@
             </w:r>
             <w:proofErr w:type="spellEnd"/>
             <w:r>
+              <w:t>()) {</w:t>
+            </w:r>
+          </w:p>
+          <w:p>
+            <w:r>
+              <w:t xml:space="preserve">        </w:t>
+            </w:r>
+            <w:proofErr w:type="spellStart"/>
+            <w:r>
+              <w:t>seat_character</w:t>
+            </w:r>
+            <w:proofErr w:type="spellEnd"/>
+            <w:r>
+              <w:t xml:space="preserve"> = </w:t>
+            </w:r>
+            <w:proofErr w:type="spellStart"/>
+            <w:r>
+              <w:t>seat_id</w:t>
+            </w:r>
+            <w:proofErr w:type="spellEnd"/>
+            <w:r>
+              <w:t>[</w:t>
+            </w:r>
+            <w:proofErr w:type="spellStart"/>
+            <w:r>
+              <w:t>num_end</w:t>
+            </w:r>
+            <w:proofErr w:type="spellEnd"/>
+            <w:r>
+              <w:t>];</w:t>
+            </w:r>
+          </w:p>
+          <w:p>
+            <w:r>
+              <w:t>    } else {</w:t>
+            </w:r>
+          </w:p>
+          <w:p>
+            <w:r>
+              <w:t xml:space="preserve">        </w:t>
+            </w:r>
+            <w:proofErr w:type="spellStart"/>
+            <w:r>
+              <w:t>seat_character</w:t>
+            </w:r>
+            <w:proofErr w:type="spellEnd"/>
+            <w:r>
+              <w:t xml:space="preserve"> = '\0';</w:t>
+            </w:r>
+          </w:p>
+          <w:p>
+            <w:r>
+              <w:t>    }</w:t>
+            </w:r>
+          </w:p>
+          <w:p>
+            <w:r>
+              <w:t>}</w:t>
+            </w:r>
+          </w:p>
+          <w:p/>
+          <w:p>
+            <w:r>
+              <w:t xml:space="preserve">Seat::Seat(int </w:t>
+            </w:r>
+            <w:proofErr w:type="spellStart"/>
+            <w:r>
+              <w:t>row_number</w:t>
+            </w:r>
+            <w:proofErr w:type="spellEnd"/>
+            <w:r>
+              <w:t xml:space="preserve">, char </w:t>
+            </w:r>
+            <w:proofErr w:type="spellStart"/>
+            <w:r>
+              <w:t>seat_character</w:t>
+            </w:r>
+            <w:proofErr w:type="spellEnd"/>
+            <w:r>
+              <w:t xml:space="preserve">, string </w:t>
+            </w:r>
+            <w:proofErr w:type="spellStart"/>
+            <w:r>
+              <w:t>passenger_id</w:t>
+            </w:r>
+            <w:proofErr w:type="spellEnd"/>
+            <w:r>
+              <w:t>)</w:t>
+            </w:r>
+          </w:p>
+          <w:p>
+            <w:r>
+              <w:t xml:space="preserve">    : </w:t>
+            </w:r>
+            <w:proofErr w:type="spellStart"/>
+            <w:r>
+              <w:t>row_number</w:t>
+            </w:r>
+            <w:proofErr w:type="spellEnd"/>
+            <w:r>
               <w:t>(</w:t>
             </w:r>
-            <w:proofErr w:type="gramStart"/>
-            <w:r>
-              <w:t>)) {</w:t>
-            </w:r>
-            <w:proofErr w:type="gramEnd"/>
-          </w:p>
-          <w:p>
-            <w:r>
-              <w:t xml:space="preserve">        </w:t>
+            <w:proofErr w:type="spellStart"/>
+            <w:r>
+              <w:t>row_number</w:t>
+            </w:r>
+            <w:proofErr w:type="spellEnd"/>
+            <w:r>
+              <w:t xml:space="preserve">), </w:t>
             </w:r>
             <w:proofErr w:type="spellStart"/>
             <w:r>
@@ -4599,33 +4275,7 @@
             </w:r>
             <w:proofErr w:type="spellEnd"/>
             <w:r>
-              <w:t xml:space="preserve"> = </w:t>
-            </w:r>
-            <w:proofErr w:type="spellStart"/>
-            <w:r>
-              <w:t>seat_id</w:t>
-            </w:r>
-            <w:proofErr w:type="spellEnd"/>
-            <w:r>
-              <w:t>[</w:t>
-            </w:r>
-            <w:proofErr w:type="spellStart"/>
-            <w:r>
-              <w:t>num_end</w:t>
-            </w:r>
-            <w:proofErr w:type="spellEnd"/>
-            <w:r>
-              <w:t>];</w:t>
-            </w:r>
-          </w:p>
-          <w:p>
-            <w:r>
-              <w:t>    } else {</w:t>
-            </w:r>
-          </w:p>
-          <w:p>
-            <w:r>
-              <w:t xml:space="preserve">        </w:t>
+              <w:t>(</w:t>
             </w:r>
             <w:proofErr w:type="spellStart"/>
             <w:r>
@@ -4633,12 +4283,55 @@
             </w:r>
             <w:proofErr w:type="spellEnd"/>
             <w:r>
-              <w:t xml:space="preserve"> = '\0';</w:t>
-            </w:r>
-          </w:p>
-          <w:p>
-            <w:r>
-              <w:t>    }</w:t>
+              <w:t xml:space="preserve">), </w:t>
+            </w:r>
+            <w:proofErr w:type="spellStart"/>
+            <w:r>
+              <w:t>passenger_id</w:t>
+            </w:r>
+            <w:proofErr w:type="spellEnd"/>
+            <w:r>
+              <w:t>(</w:t>
+            </w:r>
+            <w:proofErr w:type="spellStart"/>
+            <w:r>
+              <w:t>passenger_id</w:t>
+            </w:r>
+            <w:proofErr w:type="spellEnd"/>
+            <w:r>
+              <w:t>)</w:t>
+            </w:r>
+          </w:p>
+          <w:p>
+            <w:r>
+              <w:t>{}</w:t>
+            </w:r>
+          </w:p>
+          <w:p/>
+          <w:p>
+            <w:r>
+              <w:t>string Seat::</w:t>
+            </w:r>
+            <w:proofErr w:type="spellStart"/>
+            <w:r>
+              <w:t>get_passenger_id</w:t>
+            </w:r>
+            <w:proofErr w:type="spellEnd"/>
+            <w:r>
+              <w:t>() const {</w:t>
+            </w:r>
+          </w:p>
+          <w:p>
+            <w:r>
+              <w:t xml:space="preserve">    return </w:t>
+            </w:r>
+            <w:proofErr w:type="spellStart"/>
+            <w:r>
+              <w:t>passenger_id</w:t>
+            </w:r>
+            <w:proofErr w:type="spellEnd"/>
+            <w:r>
+              <w:t>;</w:t>
             </w:r>
           </w:p>
           <w:p>
@@ -4648,13 +4341,21 @@
           </w:p>
           <w:p/>
           <w:p>
-            <w:proofErr w:type="gramStart"/>
-            <w:r>
-              <w:t>Seat::</w:t>
-            </w:r>
-            <w:proofErr w:type="gramEnd"/>
-            <w:r>
-              <w:t xml:space="preserve">Seat(int </w:t>
+            <w:r>
+              <w:t>int Seat::</w:t>
+            </w:r>
+            <w:proofErr w:type="spellStart"/>
+            <w:r>
+              <w:t>get_row_number</w:t>
+            </w:r>
+            <w:proofErr w:type="spellEnd"/>
+            <w:r>
+              <w:t>() const {</w:t>
+            </w:r>
+          </w:p>
+          <w:p>
+            <w:r>
+              <w:t xml:space="preserve">    return </w:t>
             </w:r>
             <w:proofErr w:type="spellStart"/>
             <w:r>
@@ -4662,168 +4363,20 @@
             </w:r>
             <w:proofErr w:type="spellEnd"/>
             <w:r>
-              <w:t xml:space="preserve">, char </w:t>
-            </w:r>
-            <w:proofErr w:type="spellStart"/>
-            <w:r>
-              <w:t>seat_character</w:t>
-            </w:r>
-            <w:proofErr w:type="spellEnd"/>
-            <w:r>
-              <w:t xml:space="preserve">, string </w:t>
-            </w:r>
-            <w:proofErr w:type="spellStart"/>
-            <w:r>
-              <w:t>passenger_id</w:t>
-            </w:r>
-            <w:proofErr w:type="spellEnd"/>
-            <w:r>
-              <w:t>)</w:t>
-            </w:r>
-          </w:p>
-          <w:p>
-            <w:r>
-              <w:t xml:space="preserve">    : </w:t>
-            </w:r>
-            <w:proofErr w:type="spellStart"/>
-            <w:r>
-              <w:t>row_number</w:t>
-            </w:r>
-            <w:proofErr w:type="spellEnd"/>
-            <w:r>
-              <w:t>(</w:t>
-            </w:r>
-            <w:proofErr w:type="spellStart"/>
-            <w:r>
-              <w:t>row_number</w:t>
-            </w:r>
-            <w:proofErr w:type="spellEnd"/>
-            <w:r>
-              <w:t xml:space="preserve">), </w:t>
-            </w:r>
-            <w:proofErr w:type="spellStart"/>
-            <w:r>
-              <w:t>seat_character</w:t>
-            </w:r>
-            <w:proofErr w:type="spellEnd"/>
-            <w:r>
-              <w:t>(</w:t>
-            </w:r>
-            <w:proofErr w:type="spellStart"/>
-            <w:r>
-              <w:t>seat_character</w:t>
-            </w:r>
-            <w:proofErr w:type="spellEnd"/>
-            <w:r>
-              <w:t xml:space="preserve">), </w:t>
-            </w:r>
-            <w:proofErr w:type="spellStart"/>
-            <w:r>
-              <w:t>passenger_id</w:t>
-            </w:r>
-            <w:proofErr w:type="spellEnd"/>
-            <w:r>
-              <w:t>(</w:t>
-            </w:r>
-            <w:proofErr w:type="spellStart"/>
-            <w:r>
-              <w:t>passenger_id</w:t>
-            </w:r>
-            <w:proofErr w:type="spellEnd"/>
-            <w:r>
-              <w:t>)</w:t>
-            </w:r>
-          </w:p>
-          <w:p>
-            <w:r>
-              <w:t>{}</w:t>
+              <w:t>;</w:t>
+            </w:r>
+          </w:p>
+          <w:p>
+            <w:r>
+              <w:t>}</w:t>
             </w:r>
           </w:p>
           <w:p/>
           <w:p>
             <w:r>
-              <w:t xml:space="preserve">string </w:t>
-            </w:r>
-            <w:proofErr w:type="gramStart"/>
-            <w:r>
-              <w:t>Seat::</w:t>
-            </w:r>
-            <w:proofErr w:type="spellStart"/>
-            <w:proofErr w:type="gramEnd"/>
-            <w:r>
-              <w:t>get_passenger_id</w:t>
-            </w:r>
-            <w:proofErr w:type="spellEnd"/>
-            <w:r>
-              <w:t>() const {</w:t>
-            </w:r>
-          </w:p>
-          <w:p>
-            <w:r>
-              <w:t xml:space="preserve">    return </w:t>
-            </w:r>
-            <w:proofErr w:type="spellStart"/>
-            <w:r>
-              <w:t>passenger_id</w:t>
-            </w:r>
-            <w:proofErr w:type="spellEnd"/>
-            <w:r>
-              <w:t>;</w:t>
-            </w:r>
-          </w:p>
-          <w:p>
-            <w:r>
-              <w:t>}</w:t>
-            </w:r>
-          </w:p>
-          <w:p/>
-          <w:p>
-            <w:r>
-              <w:t xml:space="preserve">int </w:t>
-            </w:r>
-            <w:proofErr w:type="gramStart"/>
-            <w:r>
-              <w:t>Seat::</w:t>
-            </w:r>
-            <w:proofErr w:type="spellStart"/>
-            <w:proofErr w:type="gramEnd"/>
-            <w:r>
-              <w:t>get_row_number</w:t>
-            </w:r>
-            <w:proofErr w:type="spellEnd"/>
-            <w:r>
-              <w:t>() const {</w:t>
-            </w:r>
-          </w:p>
-          <w:p>
-            <w:r>
-              <w:t xml:space="preserve">    return </w:t>
-            </w:r>
-            <w:proofErr w:type="spellStart"/>
-            <w:r>
-              <w:t>row_number</w:t>
-            </w:r>
-            <w:proofErr w:type="spellEnd"/>
-            <w:r>
-              <w:t>;</w:t>
-            </w:r>
-          </w:p>
-          <w:p>
-            <w:r>
-              <w:t>}</w:t>
-            </w:r>
-          </w:p>
-          <w:p/>
-          <w:p>
-            <w:r>
-              <w:t xml:space="preserve">char </w:t>
-            </w:r>
-            <w:proofErr w:type="gramStart"/>
-            <w:r>
-              <w:t>Seat::</w:t>
-            </w:r>
-            <w:proofErr w:type="spellStart"/>
-            <w:proofErr w:type="gramEnd"/>
+              <w:t>char Seat::</w:t>
+            </w:r>
+            <w:proofErr w:type="spellStart"/>
             <w:r>
               <w:t>get_seat_character</w:t>
             </w:r>
@@ -4918,15 +4471,7 @@
           </w:p>
           <w:p>
             <w:r>
-              <w:t xml:space="preserve">#include </w:t>
-            </w:r>
-            <w:proofErr w:type="gramStart"/>
-            <w:r>
-              <w:t>"../..</w:t>
-            </w:r>
-            <w:proofErr w:type="gramEnd"/>
-            <w:r>
-              <w:t>/include/utils/</w:t>
+              <w:t>#include "../../include/utils/</w:t>
             </w:r>
             <w:proofErr w:type="spellStart"/>
             <w:r>
@@ -4939,15 +4484,7 @@
           </w:p>
           <w:p>
             <w:r>
-              <w:t xml:space="preserve">#include </w:t>
-            </w:r>
-            <w:proofErr w:type="gramStart"/>
-            <w:r>
-              <w:t>"../..</w:t>
-            </w:r>
-            <w:proofErr w:type="gramEnd"/>
-            <w:r>
-              <w:t>/include/classes/</w:t>
+              <w:t>#include "../../include/classes/</w:t>
             </w:r>
             <w:proofErr w:type="spellStart"/>
             <w:r>
@@ -4960,15 +4497,7 @@
           </w:p>
           <w:p>
             <w:r>
-              <w:t xml:space="preserve">#include </w:t>
-            </w:r>
-            <w:proofErr w:type="gramStart"/>
-            <w:r>
-              <w:t>"../..</w:t>
-            </w:r>
-            <w:proofErr w:type="gramEnd"/>
-            <w:r>
-              <w:t>/include/classes/</w:t>
+              <w:t>#include "../../include/classes/</w:t>
             </w:r>
             <w:proofErr w:type="spellStart"/>
             <w:r>
@@ -4981,15 +4510,7 @@
           </w:p>
           <w:p>
             <w:r>
-              <w:t xml:space="preserve">#include </w:t>
-            </w:r>
-            <w:proofErr w:type="gramStart"/>
-            <w:r>
-              <w:t>"../..</w:t>
-            </w:r>
-            <w:proofErr w:type="gramEnd"/>
-            <w:r>
-              <w:t>/include/classes/</w:t>
+              <w:t>#include "../../include/classes/</w:t>
             </w:r>
             <w:proofErr w:type="spellStart"/>
             <w:r>
@@ -5002,15 +4523,7 @@
           </w:p>
           <w:p>
             <w:r>
-              <w:t xml:space="preserve">#include </w:t>
-            </w:r>
-            <w:proofErr w:type="gramStart"/>
-            <w:r>
-              <w:t>"../..</w:t>
-            </w:r>
-            <w:proofErr w:type="gramEnd"/>
-            <w:r>
-              <w:t>/include/classes/</w:t>
+              <w:t>#include "../../include/classes/</w:t>
             </w:r>
             <w:proofErr w:type="spellStart"/>
             <w:r>
@@ -5023,15 +4536,7 @@
           </w:p>
           <w:p>
             <w:r>
-              <w:t xml:space="preserve">#include </w:t>
-            </w:r>
-            <w:proofErr w:type="gramStart"/>
-            <w:r>
-              <w:t>"../..</w:t>
-            </w:r>
-            <w:proofErr w:type="gramEnd"/>
-            <w:r>
-              <w:t>/include/classes/</w:t>
+              <w:t>#include "../../include/classes/</w:t>
             </w:r>
             <w:proofErr w:type="spellStart"/>
             <w:r>
@@ -5044,15 +4549,7 @@
           </w:p>
           <w:p>
             <w:r>
-              <w:t xml:space="preserve">#include </w:t>
-            </w:r>
-            <w:proofErr w:type="gramStart"/>
-            <w:r>
-              <w:t>"../..</w:t>
-            </w:r>
-            <w:proofErr w:type="gramEnd"/>
-            <w:r>
-              <w:t>/include/utils/</w:t>
+              <w:t>#include "../../include/utils/</w:t>
             </w:r>
             <w:proofErr w:type="spellStart"/>
             <w:r>
@@ -5082,13 +4579,8 @@
             </w:r>
           </w:p>
           <w:p>
-            <w:proofErr w:type="gramStart"/>
-            <w:r>
-              <w:t>#include</w:t>
-            </w:r>
-            <w:proofErr w:type="gramEnd"/>
-            <w:r>
-              <w:t xml:space="preserve"> &lt;</w:t>
+            <w:r>
+              <w:t>#include &lt;</w:t>
             </w:r>
             <w:proofErr w:type="spellStart"/>
             <w:r>
@@ -5142,17 +4634,12 @@
             </w:r>
             <w:proofErr w:type="spellStart"/>
             <w:r>
-              <w:t>airline_</w:t>
-            </w:r>
-            <w:proofErr w:type="gramStart"/>
-            <w:r>
-              <w:t>name</w:t>
+              <w:t>airline_name</w:t>
             </w:r>
             <w:proofErr w:type="spellEnd"/>
             <w:r>
               <w:t>) {</w:t>
             </w:r>
-            <w:proofErr w:type="gramEnd"/>
           </w:p>
           <w:p>
             <w:r>
@@ -5199,7 +4686,6 @@
               <w:t>    if (!</w:t>
             </w:r>
             <w:proofErr w:type="spellStart"/>
-            <w:proofErr w:type="gramStart"/>
             <w:r>
               <w:t>flightFile</w:t>
             </w:r>
@@ -5207,7 +4693,6 @@
             <w:r>
               <w:t>) {</w:t>
             </w:r>
-            <w:proofErr w:type="gramEnd"/>
           </w:p>
           <w:p>
             <w:r>
@@ -5266,7 +4751,6 @@
               <w:t>    if (!</w:t>
             </w:r>
             <w:proofErr w:type="spellStart"/>
-            <w:proofErr w:type="gramStart"/>
             <w:r>
               <w:t>passengerFile</w:t>
             </w:r>
@@ -5274,7 +4758,6 @@
             <w:r>
               <w:t>) {</w:t>
             </w:r>
-            <w:proofErr w:type="gramEnd"/>
           </w:p>
           <w:p>
             <w:r>
@@ -5335,13 +4818,8 @@
             </w:r>
             <w:proofErr w:type="spellEnd"/>
             <w:r>
-              <w:t>, line</w:t>
-            </w:r>
-            <w:proofErr w:type="gramStart"/>
-            <w:r>
-              <w:t>)) {</w:t>
-            </w:r>
-            <w:proofErr w:type="gramEnd"/>
+              <w:t>, line)) {</w:t>
+            </w:r>
           </w:p>
           <w:p>
             <w:r>
@@ -5460,15 +4938,7 @@
             </w:r>
             <w:proofErr w:type="spellStart"/>
             <w:r>
-              <w:t>number</w:t>
-            </w:r>
-            <w:proofErr w:type="gramStart"/>
-            <w:r>
-              <w:t>_of</w:t>
-            </w:r>
-            <w:proofErr w:type="gramEnd"/>
-            <w:r>
-              <w:t>_seats_per_row</w:t>
+              <w:t>number_of_seats_per_row</w:t>
             </w:r>
             <w:proofErr w:type="spellEnd"/>
             <w:r>
@@ -5940,13 +5410,8 @@
             </w:r>
             <w:proofErr w:type="spellEnd"/>
             <w:r>
-              <w:t xml:space="preserve">(vector&lt;Flight&gt; </w:t>
-            </w:r>
-            <w:proofErr w:type="gramStart"/>
-            <w:r>
-              <w:t>flights) {</w:t>
-            </w:r>
-            <w:proofErr w:type="gramEnd"/>
+              <w:t>(vector&lt;Flight&gt; flights) {</w:t>
+            </w:r>
           </w:p>
           <w:p>
             <w:r>
@@ -6078,7 +5543,6 @@
               <w:t>    if (!</w:t>
             </w:r>
             <w:proofErr w:type="spellStart"/>
-            <w:proofErr w:type="gramStart"/>
             <w:r>
               <w:t>passengerFile</w:t>
             </w:r>
@@ -6086,7 +5550,6 @@
             <w:r>
               <w:t>) {</w:t>
             </w:r>
-            <w:proofErr w:type="gramEnd"/>
           </w:p>
           <w:p>
             <w:r>
@@ -6144,13 +5607,8 @@
           </w:p>
           <w:p>
             <w:r>
-              <w:t xml:space="preserve">    for (const Flight&amp; flight : </w:t>
-            </w:r>
-            <w:proofErr w:type="gramStart"/>
-            <w:r>
-              <w:t>flights) {</w:t>
-            </w:r>
-            <w:proofErr w:type="gramEnd"/>
+              <w:t>    for (const Flight&amp; flight : flights) {</w:t>
+            </w:r>
           </w:p>
           <w:p>
             <w:r>
@@ -6185,13 +5643,8 @@
           </w:p>
           <w:p>
             <w:r>
-              <w:t xml:space="preserve">        for (const Passenger&amp; passenger : </w:t>
-            </w:r>
-            <w:proofErr w:type="gramStart"/>
-            <w:r>
-              <w:t>passengers) {</w:t>
-            </w:r>
-            <w:proofErr w:type="gramEnd"/>
+              <w:t>        for (const Passenger&amp; passenger : passengers) {</w:t>
+            </w:r>
           </w:p>
           <w:p>
             <w:r>
@@ -6208,26 +5661,13 @@
             </w:r>
             <w:proofErr w:type="spellEnd"/>
             <w:r>
-              <w:t xml:space="preserve"> </w:t>
-            </w:r>
-            <w:proofErr w:type="gramStart"/>
-            <w:r>
-              <w:t>= ""</w:t>
-            </w:r>
-            <w:proofErr w:type="gramEnd"/>
-            <w:r>
-              <w:t>;</w:t>
-            </w:r>
-          </w:p>
-          <w:p>
-            <w:r>
-              <w:t xml:space="preserve">            for (const Seat&amp; seat : </w:t>
-            </w:r>
-            <w:proofErr w:type="gramStart"/>
-            <w:r>
-              <w:t>seats) {</w:t>
-            </w:r>
-            <w:proofErr w:type="gramEnd"/>
+              <w:t xml:space="preserve"> = "";</w:t>
+            </w:r>
+          </w:p>
+          <w:p>
+            <w:r>
+              <w:t>            for (const Seat&amp; seat : seats) {</w:t>
+            </w:r>
           </w:p>
           <w:p>
             <w:r>
@@ -6247,13 +5687,8 @@
             </w:r>
             <w:proofErr w:type="spellEnd"/>
             <w:r>
-              <w:t>(</w:t>
-            </w:r>
-            <w:proofErr w:type="gramStart"/>
-            <w:r>
-              <w:t>)) {</w:t>
-            </w:r>
-            <w:proofErr w:type="gramEnd"/>
+              <w:t>()) {</w:t>
+            </w:r>
           </w:p>
           <w:p>
             <w:r>
@@ -6319,17 +5754,12 @@
             </w:r>
             <w:proofErr w:type="spellStart"/>
             <w:r>
-              <w:t>first_</w:t>
-            </w:r>
-            <w:proofErr w:type="gramStart"/>
-            <w:r>
-              <w:t>passenger</w:t>
+              <w:t>first_passenger</w:t>
             </w:r>
             <w:proofErr w:type="spellEnd"/>
             <w:r>
               <w:t>) {</w:t>
             </w:r>
-            <w:proofErr w:type="gramEnd"/>
           </w:p>
           <w:p>
             <w:r>
@@ -6341,15 +5771,7 @@
             </w:r>
             <w:proofErr w:type="spellEnd"/>
             <w:r>
-              <w:t xml:space="preserve"> &lt;&lt; </w:t>
-            </w:r>
-            <w:proofErr w:type="spellStart"/>
-            <w:r>
-              <w:t>endl</w:t>
-            </w:r>
-            <w:proofErr w:type="spellEnd"/>
-            <w:r>
-              <w:t>;</w:t>
+              <w:t xml:space="preserve"> &lt;&lt; endl;</w:t>
             </w:r>
           </w:p>
           <w:p>
@@ -6477,13 +5899,8 @@
             </w:r>
             <w:proofErr w:type="spellEnd"/>
             <w:r>
-              <w:t xml:space="preserve">(6) &lt;&lt; </w:t>
-            </w:r>
-            <w:proofErr w:type="spellStart"/>
-            <w:r>
-              <w:t>seat_id</w:t>
-            </w:r>
-            <w:proofErr w:type="spellEnd"/>
+              <w:t>(6) &lt;&lt; seat_id</w:t>
+            </w:r>
           </w:p>
           <w:p>
             <w:r>
@@ -6627,15 +6044,7 @@
           </w:p>
           <w:p>
             <w:r>
-              <w:t xml:space="preserve">#include </w:t>
-            </w:r>
-            <w:proofErr w:type="gramStart"/>
-            <w:r>
-              <w:t>"../..</w:t>
-            </w:r>
-            <w:proofErr w:type="gramEnd"/>
-            <w:r>
-              <w:t>/include/utils/</w:t>
+              <w:t>#include "../../include/utils/</w:t>
             </w:r>
             <w:proofErr w:type="spellStart"/>
             <w:r>
@@ -6648,15 +6057,7 @@
           </w:p>
           <w:p>
             <w:r>
-              <w:t xml:space="preserve">#include </w:t>
-            </w:r>
-            <w:proofErr w:type="gramStart"/>
-            <w:r>
-              <w:t>"../..</w:t>
-            </w:r>
-            <w:proofErr w:type="gramEnd"/>
-            <w:r>
-              <w:t>/include/classes/</w:t>
+              <w:t>#include "../../include/classes/</w:t>
             </w:r>
             <w:proofErr w:type="spellStart"/>
             <w:r>
@@ -6669,15 +6070,7 @@
           </w:p>
           <w:p>
             <w:r>
-              <w:t xml:space="preserve">#include </w:t>
-            </w:r>
-            <w:proofErr w:type="gramStart"/>
-            <w:r>
-              <w:t>"../..</w:t>
-            </w:r>
-            <w:proofErr w:type="gramEnd"/>
-            <w:r>
-              <w:t>/include/classes/</w:t>
+              <w:t>#include "../../include/classes/</w:t>
             </w:r>
             <w:proofErr w:type="spellStart"/>
             <w:r>
@@ -6690,15 +6083,7 @@
           </w:p>
           <w:p>
             <w:r>
-              <w:t xml:space="preserve">#include </w:t>
-            </w:r>
-            <w:proofErr w:type="gramStart"/>
-            <w:r>
-              <w:t>"../..</w:t>
-            </w:r>
-            <w:proofErr w:type="gramEnd"/>
-            <w:r>
-              <w:t>/include/classes/</w:t>
+              <w:t>#include "../../include/classes/</w:t>
             </w:r>
             <w:proofErr w:type="spellStart"/>
             <w:r>
@@ -6711,15 +6096,7 @@
           </w:p>
           <w:p>
             <w:r>
-              <w:t xml:space="preserve">#include </w:t>
-            </w:r>
-            <w:proofErr w:type="gramStart"/>
-            <w:r>
-              <w:t>"../..</w:t>
-            </w:r>
-            <w:proofErr w:type="gramEnd"/>
-            <w:r>
-              <w:t>/include/utils/</w:t>
+              <w:t>#include "../../include/utils/</w:t>
             </w:r>
             <w:proofErr w:type="spellStart"/>
             <w:r>
@@ -6782,15 +6159,7 @@
             </w:r>
             <w:proofErr w:type="spellEnd"/>
             <w:r>
-              <w:t xml:space="preserve">(const vector&lt;Flight&gt;&amp; </w:t>
-            </w:r>
-            <w:proofErr w:type="gramStart"/>
-            <w:r>
-              <w:t>flights) {</w:t>
-            </w:r>
-            <w:proofErr w:type="gramEnd"/>
-            <w:r>
-              <w:t xml:space="preserve"> </w:t>
+              <w:t xml:space="preserve">(const vector&lt;Flight&gt;&amp; flights) { </w:t>
             </w:r>
           </w:p>
           <w:p>
@@ -6853,13 +6222,8 @@
             </w:r>
             <w:proofErr w:type="spellEnd"/>
             <w:r>
-              <w:t>+</w:t>
-            </w:r>
-            <w:proofErr w:type="gramStart"/>
-            <w:r>
-              <w:t>+) {</w:t>
-            </w:r>
-            <w:proofErr w:type="gramEnd"/>
+              <w:t>++) {</w:t>
+            </w:r>
           </w:p>
           <w:p>
             <w:r>
@@ -7143,13 +6507,8 @@
             </w:r>
             <w:proofErr w:type="spellEnd"/>
             <w:r>
-              <w:t>()</w:t>
-            </w:r>
-            <w:proofErr w:type="gramStart"/>
-            <w:r>
-              <w:t>) {</w:t>
-            </w:r>
-            <w:proofErr w:type="gramEnd"/>
+              <w:t>()) {</w:t>
+            </w:r>
           </w:p>
           <w:p>
             <w:r>
@@ -7363,13 +6722,8 @@
           </w:p>
           <w:p/>
           <w:p>
-            <w:proofErr w:type="gramStart"/>
-            <w:r>
-              <w:t>void</w:t>
-            </w:r>
-            <w:proofErr w:type="gramEnd"/>
-            <w:r>
-              <w:t xml:space="preserve"> </w:t>
+            <w:r>
+              <w:t xml:space="preserve">void </w:t>
             </w:r>
             <w:proofErr w:type="spellStart"/>
             <w:r>
@@ -7377,13 +6731,8 @@
             </w:r>
             <w:proofErr w:type="spellEnd"/>
             <w:r>
-              <w:t xml:space="preserve">(Flight&amp; </w:t>
-            </w:r>
-            <w:proofErr w:type="gramStart"/>
-            <w:r>
-              <w:t>flight) {</w:t>
-            </w:r>
-            <w:proofErr w:type="gramEnd"/>
+              <w:t>(Flight&amp; flight) {</w:t>
+            </w:r>
           </w:p>
           <w:p>
             <w:r>
@@ -7426,14 +6775,9 @@
             </w:r>
             <w:proofErr w:type="spellStart"/>
             <w:r>
-              <w:t>num_</w:t>
-            </w:r>
-            <w:proofErr w:type="gramStart"/>
-            <w:r>
-              <w:t>cols</w:t>
-            </w:r>
-            <w:proofErr w:type="spellEnd"/>
-            <w:proofErr w:type="gramEnd"/>
+              <w:t>num_cols</w:t>
+            </w:r>
+            <w:proofErr w:type="spellEnd"/>
             <w:r>
               <w:t xml:space="preserve"> = </w:t>
             </w:r>
@@ -7486,27 +6830,17 @@
             </w:r>
             <w:proofErr w:type="spellStart"/>
             <w:r>
-              <w:t>num_</w:t>
-            </w:r>
-            <w:proofErr w:type="gramStart"/>
-            <w:r>
-              <w:t>cols</w:t>
-            </w:r>
-            <w:proofErr w:type="spellEnd"/>
-            <w:proofErr w:type="gramEnd"/>
+              <w:t>num_cols</w:t>
+            </w:r>
+            <w:proofErr w:type="spellEnd"/>
             <w:r>
               <w:t>, false));</w:t>
             </w:r>
           </w:p>
           <w:p>
             <w:r>
-              <w:t xml:space="preserve">    for (const Seat&amp; seat : </w:t>
-            </w:r>
-            <w:proofErr w:type="gramStart"/>
-            <w:r>
-              <w:t>seats) {</w:t>
-            </w:r>
-            <w:proofErr w:type="gramEnd"/>
+              <w:t>    for (const Seat&amp; seat : seats) {</w:t>
+            </w:r>
           </w:p>
           <w:p>
             <w:r>
@@ -7617,17 +6951,12 @@
             </w:r>
             <w:proofErr w:type="spellStart"/>
             <w:r>
-              <w:t>num_</w:t>
-            </w:r>
-            <w:proofErr w:type="gramStart"/>
-            <w:r>
-              <w:t>cols</w:t>
+              <w:t>num_cols</w:t>
             </w:r>
             <w:proofErr w:type="spellEnd"/>
             <w:r>
               <w:t>) {</w:t>
             </w:r>
-            <w:proofErr w:type="gramEnd"/>
           </w:p>
           <w:p>
             <w:r>
@@ -7635,14 +6964,9 @@
             </w:r>
             <w:proofErr w:type="spellStart"/>
             <w:r>
-              <w:t>map_</w:t>
-            </w:r>
-            <w:proofErr w:type="gramStart"/>
-            <w:r>
-              <w:t>col</w:t>
-            </w:r>
-            <w:proofErr w:type="spellEnd"/>
-            <w:proofErr w:type="gramEnd"/>
+              <w:t>map_col</w:t>
+            </w:r>
+            <w:proofErr w:type="spellEnd"/>
             <w:r>
               <w:t xml:space="preserve"> = </w:t>
             </w:r>
@@ -7780,7 +7104,6 @@
               <w:t xml:space="preserve">; </w:t>
             </w:r>
             <w:proofErr w:type="spellStart"/>
-            <w:proofErr w:type="gramStart"/>
             <w:r>
               <w:t>c++</w:t>
             </w:r>
@@ -7788,7 +7111,6 @@
             <w:r>
               <w:t>) {</w:t>
             </w:r>
-            <w:proofErr w:type="gramEnd"/>
           </w:p>
           <w:p>
             <w:r>
@@ -7873,7 +7195,6 @@
               <w:t xml:space="preserve">; </w:t>
             </w:r>
             <w:proofErr w:type="spellStart"/>
-            <w:proofErr w:type="gramStart"/>
             <w:r>
               <w:t>c++</w:t>
             </w:r>
@@ -7881,7 +7202,6 @@
             <w:r>
               <w:t>) {</w:t>
             </w:r>
-            <w:proofErr w:type="gramEnd"/>
           </w:p>
           <w:p>
             <w:r>
@@ -7942,13 +7262,8 @@
             </w:r>
             <w:proofErr w:type="spellEnd"/>
             <w:r>
-              <w:t>; r+</w:t>
-            </w:r>
-            <w:proofErr w:type="gramStart"/>
-            <w:r>
-              <w:t>+) {</w:t>
-            </w:r>
-            <w:proofErr w:type="gramEnd"/>
+              <w:t>; r++) {</w:t>
+            </w:r>
           </w:p>
           <w:p>
             <w:r>
@@ -7984,7 +7299,6 @@
               <w:t xml:space="preserve">; </w:t>
             </w:r>
             <w:proofErr w:type="spellStart"/>
-            <w:proofErr w:type="gramStart"/>
             <w:r>
               <w:t>c++</w:t>
             </w:r>
@@ -7992,7 +7306,6 @@
             <w:r>
               <w:t>) {</w:t>
             </w:r>
-            <w:proofErr w:type="gramEnd"/>
           </w:p>
           <w:p>
             <w:r>
@@ -8004,13 +7317,8 @@
             </w:r>
             <w:proofErr w:type="spellEnd"/>
             <w:r>
-              <w:t>[r][c</w:t>
-            </w:r>
-            <w:proofErr w:type="gramStart"/>
-            <w:r>
-              <w:t>]) {</w:t>
-            </w:r>
-            <w:proofErr w:type="gramEnd"/>
+              <w:t>[r][c]) {</w:t>
+            </w:r>
           </w:p>
           <w:p>
             <w:r>
@@ -8108,7 +7416,6 @@
               <w:t xml:space="preserve">; </w:t>
             </w:r>
             <w:proofErr w:type="spellStart"/>
-            <w:proofErr w:type="gramStart"/>
             <w:r>
               <w:t>c++</w:t>
             </w:r>
@@ -8116,7 +7423,6 @@
             <w:r>
               <w:t>) {</w:t>
             </w:r>
-            <w:proofErr w:type="gramEnd"/>
           </w:p>
           <w:p>
             <w:r>
@@ -8178,13 +7484,8 @@
             </w:r>
             <w:proofErr w:type="spellEnd"/>
             <w:r>
-              <w:t xml:space="preserve">(Flight&amp; </w:t>
-            </w:r>
-            <w:proofErr w:type="gramStart"/>
-            <w:r>
-              <w:t>flight) {</w:t>
-            </w:r>
-            <w:proofErr w:type="gramEnd"/>
+              <w:t>(Flight&amp; flight) {</w:t>
+            </w:r>
           </w:p>
           <w:p>
             <w:r>
@@ -8374,15 +7675,7 @@
             </w:r>
             <w:proofErr w:type="spellEnd"/>
             <w:r>
-              <w:t xml:space="preserve"> &lt;</w:t>
-            </w:r>
-            <w:proofErr w:type="gramStart"/>
-            <w:r>
-              <w:t>&lt; "------</w:t>
-            </w:r>
-            <w:proofErr w:type="gramEnd"/>
-            <w:r>
-              <w:t xml:space="preserve">---------------------------------------------------------------" &lt;&lt; </w:t>
+              <w:t xml:space="preserve"> &lt;&lt; "---------------------------------------------------------------------" &lt;&lt; </w:t>
             </w:r>
             <w:proofErr w:type="spellStart"/>
             <w:r>
@@ -8427,13 +7720,8 @@
             </w:r>
             <w:proofErr w:type="spellEnd"/>
             <w:r>
-              <w:t>+</w:t>
-            </w:r>
-            <w:proofErr w:type="gramStart"/>
-            <w:r>
-              <w:t>+) {</w:t>
-            </w:r>
-            <w:proofErr w:type="gramEnd"/>
+              <w:t>++) {</w:t>
+            </w:r>
           </w:p>
           <w:p>
             <w:r>
@@ -8575,36 +7863,68 @@
             </w:r>
           </w:p>
           <w:p>
-            <w:r>
-              <w:t xml:space="preserve">             &lt;&lt; </w:t>
-            </w:r>
-            <w:proofErr w:type="spellStart"/>
-            <w:r>
+            <w:pPr>
+              <w:rPr>
+                <w:lang w:val="de-DE"/>
+              </w:rPr>
+            </w:pPr>
+            <w:r>
+              <w:t>             </w:t>
+            </w:r>
+            <w:r>
+              <w:rPr>
+                <w:lang w:val="de-DE"/>
+              </w:rPr>
+              <w:t xml:space="preserve">&lt;&lt; </w:t>
+            </w:r>
+            <w:proofErr w:type="spellStart"/>
+            <w:r>
+              <w:rPr>
+                <w:lang w:val="de-DE"/>
+              </w:rPr>
               <w:t>setw</w:t>
             </w:r>
             <w:proofErr w:type="spellEnd"/>
             <w:r>
+              <w:rPr>
+                <w:lang w:val="de-DE"/>
+              </w:rPr>
               <w:t xml:space="preserve">(5) &lt;&lt; </w:t>
             </w:r>
             <w:proofErr w:type="spellStart"/>
             <w:r>
+              <w:rPr>
+                <w:lang w:val="de-DE"/>
+              </w:rPr>
               <w:t>passenger.get_passenger_id</w:t>
             </w:r>
             <w:proofErr w:type="spellEnd"/>
             <w:r>
+              <w:rPr>
+                <w:lang w:val="de-DE"/>
+              </w:rPr>
               <w:t xml:space="preserve">() &lt;&lt; </w:t>
             </w:r>
             <w:proofErr w:type="spellStart"/>
             <w:r>
+              <w:rPr>
+                <w:lang w:val="de-DE"/>
+              </w:rPr>
               <w:t>endl</w:t>
             </w:r>
             <w:proofErr w:type="spellEnd"/>
             <w:r>
+              <w:rPr>
+                <w:lang w:val="de-DE"/>
+              </w:rPr>
               <w:t>;</w:t>
             </w:r>
           </w:p>
           <w:p>
             <w:r>
+              <w:rPr>
+                <w:lang w:val="de-DE"/>
+              </w:rPr>
               <w:t xml:space="preserve">        </w:t>
             </w:r>
             <w:proofErr w:type="spellStart"/>
@@ -8613,15 +7933,7 @@
             </w:r>
             <w:proofErr w:type="spellEnd"/>
             <w:r>
-              <w:t xml:space="preserve"> &lt;</w:t>
-            </w:r>
-            <w:proofErr w:type="gramStart"/>
-            <w:r>
-              <w:t>&lt; "------</w:t>
-            </w:r>
-            <w:proofErr w:type="gramEnd"/>
-            <w:r>
-              <w:t xml:space="preserve">---------------------------------------------------------------" &lt;&lt; </w:t>
+              <w:t xml:space="preserve"> &lt;&lt; "---------------------------------------------------------------------" &lt;&lt; </w:t>
             </w:r>
             <w:proofErr w:type="spellStart"/>
             <w:r>
@@ -8653,13 +7965,8 @@
             </w:r>
             <w:proofErr w:type="spellEnd"/>
             <w:r>
-              <w:t xml:space="preserve">(Flight&amp; </w:t>
-            </w:r>
-            <w:proofErr w:type="gramStart"/>
-            <w:r>
-              <w:t>flight) {</w:t>
-            </w:r>
-            <w:proofErr w:type="gramEnd"/>
+              <w:t>(Flight&amp; flight) {</w:t>
+            </w:r>
           </w:p>
           <w:p>
             <w:r>
@@ -8779,13 +8086,8 @@
             </w:r>
             <w:proofErr w:type="spellEnd"/>
             <w:r>
-              <w:t xml:space="preserve"> == "</w:t>
-            </w:r>
-            <w:proofErr w:type="gramStart"/>
-            <w:r>
-              <w:t>"){break;}</w:t>
-            </w:r>
-            <w:proofErr w:type="gramEnd"/>
+              <w:t xml:space="preserve"> == ""){break;}</w:t>
+            </w:r>
           </w:p>
           <w:p>
             <w:r>
@@ -8838,13 +8140,8 @@
           </w:p>
           <w:p>
             <w:r>
-              <w:t xml:space="preserve">        for (const Passenger&amp; passenger : </w:t>
-            </w:r>
-            <w:proofErr w:type="gramStart"/>
-            <w:r>
-              <w:t>passengers) {</w:t>
-            </w:r>
-            <w:proofErr w:type="gramEnd"/>
+              <w:t>        for (const Passenger&amp; passenger : passengers) {</w:t>
+            </w:r>
           </w:p>
           <w:p>
             <w:r>
@@ -8997,15 +8294,7 @@
             </w:r>
             <w:proofErr w:type="spellEnd"/>
             <w:r>
-              <w:t xml:space="preserve"> &lt;&lt; "Please enter the </w:t>
-            </w:r>
-            <w:proofErr w:type="gramStart"/>
-            <w:r>
-              <w:t>passenger</w:t>
-            </w:r>
-            <w:proofErr w:type="gramEnd"/>
-            <w:r>
-              <w:t xml:space="preserve"> last name: ";</w:t>
+              <w:t xml:space="preserve"> &lt;&lt; "Please enter the passenger last name: ";</w:t>
             </w:r>
           </w:p>
           <w:p>
@@ -9148,11 +8437,240 @@
             </w:r>
             <w:proofErr w:type="spellEnd"/>
             <w:r>
+              <w:t xml:space="preserve"> &gt;&gt; row_number;</w:t>
+            </w:r>
+          </w:p>
+          <w:p>
+            <w:r>
+              <w:t xml:space="preserve">            </w:t>
+            </w:r>
+          </w:p>
+          <w:p>
+            <w:r>
+              <w:t>            if (!</w:t>
+            </w:r>
+            <w:proofErr w:type="spellStart"/>
+            <w:r>
+              <w:t>cin.fail</w:t>
+            </w:r>
+            <w:proofErr w:type="spellEnd"/>
+            <w:r>
+              <w:t xml:space="preserve">() &amp;&amp; </w:t>
+            </w:r>
+            <w:proofErr w:type="spellStart"/>
+            <w:r>
+              <w:t>row_number</w:t>
+            </w:r>
+            <w:proofErr w:type="spellEnd"/>
+            <w:r>
+              <w:t xml:space="preserve"> &gt;= 1 &amp;&amp; </w:t>
+            </w:r>
+            <w:proofErr w:type="spellStart"/>
+            <w:r>
+              <w:t>row_number</w:t>
+            </w:r>
+            <w:proofErr w:type="spellEnd"/>
+            <w:r>
+              <w:t xml:space="preserve"> &lt;= </w:t>
+            </w:r>
+            <w:proofErr w:type="spellStart"/>
+            <w:r>
+              <w:t>max_rows</w:t>
+            </w:r>
+            <w:proofErr w:type="spellEnd"/>
+            <w:r>
+              <w:t>) {</w:t>
+            </w:r>
+          </w:p>
+          <w:p>
+            <w:r>
+              <w:t xml:space="preserve">                </w:t>
+            </w:r>
+            <w:proofErr w:type="spellStart"/>
+            <w:r>
+              <w:t>cleanStandardInputStream</w:t>
+            </w:r>
+            <w:proofErr w:type="spellEnd"/>
+            <w:r>
+              <w:t>();</w:t>
+            </w:r>
+          </w:p>
+          <w:p>
+            <w:r>
+              <w:t>                break;</w:t>
+            </w:r>
+          </w:p>
+          <w:p>
+            <w:r>
+              <w:t>            }</w:t>
+            </w:r>
+          </w:p>
+          <w:p>
+            <w:r>
+              <w:t xml:space="preserve">            </w:t>
+            </w:r>
+          </w:p>
+          <w:p>
+            <w:r>
+              <w:t xml:space="preserve">            </w:t>
+            </w:r>
+            <w:proofErr w:type="spellStart"/>
+            <w:r>
+              <w:t>cin.clear</w:t>
+            </w:r>
+            <w:proofErr w:type="spellEnd"/>
+            <w:r>
+              <w:t>();</w:t>
+            </w:r>
+          </w:p>
+          <w:p>
+            <w:r>
+              <w:t xml:space="preserve">            </w:t>
+            </w:r>
+            <w:proofErr w:type="spellStart"/>
+            <w:r>
+              <w:t>cleanStandardInputStream</w:t>
+            </w:r>
+            <w:proofErr w:type="spellEnd"/>
+            <w:r>
+              <w:t>();</w:t>
+            </w:r>
+          </w:p>
+          <w:p>
+            <w:r>
+              <w:t xml:space="preserve">            </w:t>
+            </w:r>
+            <w:proofErr w:type="spellStart"/>
+            <w:r>
+              <w:t>cout</w:t>
+            </w:r>
+            <w:proofErr w:type="spellEnd"/>
+            <w:r>
+              <w:t xml:space="preserve"> &lt;&lt; "\</w:t>
+            </w:r>
+            <w:proofErr w:type="spellStart"/>
+            <w:r>
+              <w:t>nInvalid</w:t>
+            </w:r>
+            <w:proofErr w:type="spellEnd"/>
+            <w:r>
+              <w:t xml:space="preserve"> row number. Please enter a number between 1 and " &lt;&lt; </w:t>
+            </w:r>
+            <w:proofErr w:type="spellStart"/>
+            <w:r>
+              <w:t>max_rows</w:t>
+            </w:r>
+            <w:proofErr w:type="spellEnd"/>
+            <w:r>
+              <w:t xml:space="preserve"> &lt;&lt; "." &lt;&lt; </w:t>
+            </w:r>
+            <w:proofErr w:type="spellStart"/>
+            <w:r>
+              <w:t>endl</w:t>
+            </w:r>
+            <w:proofErr w:type="spellEnd"/>
+            <w:r>
+              <w:t>;</w:t>
+            </w:r>
+          </w:p>
+          <w:p>
+            <w:r>
+              <w:t>        }</w:t>
+            </w:r>
+          </w:p>
+          <w:p>
+            <w:r>
+              <w:t xml:space="preserve">        </w:t>
+            </w:r>
+          </w:p>
+          <w:p>
+            <w:r>
+              <w:t>        // Get valid seat character</w:t>
+            </w:r>
+          </w:p>
+          <w:p>
+            <w:r>
+              <w:t xml:space="preserve">        int </w:t>
+            </w:r>
+            <w:proofErr w:type="spellStart"/>
+            <w:r>
+              <w:t>max_seats</w:t>
+            </w:r>
+            <w:proofErr w:type="spellEnd"/>
+            <w:r>
+              <w:t xml:space="preserve"> = </w:t>
+            </w:r>
+            <w:proofErr w:type="spellStart"/>
+            <w:r>
+              <w:t>flight.get_number_of_seats_per_row</w:t>
+            </w:r>
+            <w:proofErr w:type="spellEnd"/>
+            <w:r>
+              <w:t>();</w:t>
+            </w:r>
+          </w:p>
+          <w:p>
+            <w:r>
+              <w:t xml:space="preserve">        char </w:t>
+            </w:r>
+            <w:proofErr w:type="spellStart"/>
+            <w:r>
+              <w:t>max_seat_char</w:t>
+            </w:r>
+            <w:proofErr w:type="spellEnd"/>
+            <w:r>
+              <w:t xml:space="preserve"> = 'A' + </w:t>
+            </w:r>
+            <w:proofErr w:type="spellStart"/>
+            <w:r>
+              <w:t>max_seats</w:t>
+            </w:r>
+            <w:proofErr w:type="spellEnd"/>
+            <w:r>
+              <w:t xml:space="preserve"> - 1;</w:t>
+            </w:r>
+          </w:p>
+          <w:p>
+            <w:r>
+              <w:t>        while (true) {</w:t>
+            </w:r>
+          </w:p>
+          <w:p>
+            <w:r>
+              <w:t xml:space="preserve">            </w:t>
+            </w:r>
+            <w:proofErr w:type="spellStart"/>
+            <w:r>
+              <w:t>cout</w:t>
+            </w:r>
+            <w:proofErr w:type="spellEnd"/>
+            <w:r>
+              <w:t xml:space="preserve"> &lt;&lt; "Please enter the seat character (A-" &lt;&lt; </w:t>
+            </w:r>
+            <w:proofErr w:type="spellStart"/>
+            <w:r>
+              <w:t>max_seat_char</w:t>
+            </w:r>
+            <w:proofErr w:type="spellEnd"/>
+            <w:r>
+              <w:t xml:space="preserve"> &lt;&lt; "): ";</w:t>
+            </w:r>
+          </w:p>
+          <w:p>
+            <w:r>
+              <w:t xml:space="preserve">            </w:t>
+            </w:r>
+            <w:proofErr w:type="spellStart"/>
+            <w:r>
+              <w:t>cin</w:t>
+            </w:r>
+            <w:proofErr w:type="spellEnd"/>
+            <w:r>
               <w:t xml:space="preserve"> &gt;&gt; </w:t>
             </w:r>
             <w:proofErr w:type="spellStart"/>
             <w:r>
-              <w:t>row_number</w:t>
+              <w:t>seat_character</w:t>
             </w:r>
             <w:proofErr w:type="spellEnd"/>
             <w:r>
@@ -9163,30 +8681,35 @@
             <w:r>
               <w:t xml:space="preserve">            </w:t>
             </w:r>
-          </w:p>
-          <w:p>
-            <w:r>
-              <w:t>            if (!</w:t>
-            </w:r>
-            <w:proofErr w:type="spellStart"/>
-            <w:r>
-              <w:t>cin.fail</w:t>
-            </w:r>
-            <w:proofErr w:type="spellEnd"/>
-            <w:r>
-              <w:t xml:space="preserve">() &amp;&amp; </w:t>
-            </w:r>
-            <w:proofErr w:type="spellStart"/>
-            <w:r>
-              <w:t>row_number</w:t>
-            </w:r>
-            <w:proofErr w:type="spellEnd"/>
-            <w:r>
-              <w:t xml:space="preserve"> &gt;= 1 &amp;&amp; </w:t>
-            </w:r>
-            <w:proofErr w:type="spellStart"/>
-            <w:r>
-              <w:t>row_number</w:t>
+            <w:proofErr w:type="spellStart"/>
+            <w:r>
+              <w:t>cleanStandardInputStream</w:t>
+            </w:r>
+            <w:proofErr w:type="spellEnd"/>
+            <w:r>
+              <w:t>();</w:t>
+            </w:r>
+          </w:p>
+          <w:p>
+            <w:r>
+              <w:t xml:space="preserve">            </w:t>
+            </w:r>
+          </w:p>
+          <w:p>
+            <w:r>
+              <w:t>            if (</w:t>
+            </w:r>
+            <w:proofErr w:type="spellStart"/>
+            <w:r>
+              <w:t>seat_character</w:t>
+            </w:r>
+            <w:proofErr w:type="spellEnd"/>
+            <w:r>
+              <w:t xml:space="preserve"> &gt;= 'A' &amp;&amp; </w:t>
+            </w:r>
+            <w:proofErr w:type="spellStart"/>
+            <w:r>
+              <w:t>seat_character</w:t>
             </w:r>
             <w:proofErr w:type="spellEnd"/>
             <w:r>
@@ -9194,256 +8717,12 @@
             </w:r>
             <w:proofErr w:type="spellStart"/>
             <w:r>
-              <w:t>max_rows</w:t>
+              <w:t>max_seat_char</w:t>
             </w:r>
             <w:proofErr w:type="spellEnd"/>
             <w:r>
               <w:t>) {</w:t>
             </w:r>
-          </w:p>
-          <w:p>
-            <w:r>
-              <w:t xml:space="preserve">                </w:t>
-            </w:r>
-            <w:proofErr w:type="spellStart"/>
-            <w:r>
-              <w:t>cleanStandardInputStream</w:t>
-            </w:r>
-            <w:proofErr w:type="spellEnd"/>
-            <w:r>
-              <w:t>();</w:t>
-            </w:r>
-          </w:p>
-          <w:p>
-            <w:r>
-              <w:t>                break;</w:t>
-            </w:r>
-          </w:p>
-          <w:p>
-            <w:r>
-              <w:t>            }</w:t>
-            </w:r>
-          </w:p>
-          <w:p>
-            <w:r>
-              <w:t xml:space="preserve">            </w:t>
-            </w:r>
-          </w:p>
-          <w:p>
-            <w:r>
-              <w:t xml:space="preserve">            </w:t>
-            </w:r>
-            <w:proofErr w:type="spellStart"/>
-            <w:r>
-              <w:t>cin.clear</w:t>
-            </w:r>
-            <w:proofErr w:type="spellEnd"/>
-            <w:r>
-              <w:t>();</w:t>
-            </w:r>
-          </w:p>
-          <w:p>
-            <w:r>
-              <w:t xml:space="preserve">            </w:t>
-            </w:r>
-            <w:proofErr w:type="spellStart"/>
-            <w:r>
-              <w:t>cleanStandardInputStream</w:t>
-            </w:r>
-            <w:proofErr w:type="spellEnd"/>
-            <w:r>
-              <w:t>();</w:t>
-            </w:r>
-          </w:p>
-          <w:p>
-            <w:r>
-              <w:t xml:space="preserve">            </w:t>
-            </w:r>
-            <w:proofErr w:type="spellStart"/>
-            <w:r>
-              <w:t>cout</w:t>
-            </w:r>
-            <w:proofErr w:type="spellEnd"/>
-            <w:r>
-              <w:t xml:space="preserve"> &lt;&lt; "\</w:t>
-            </w:r>
-            <w:proofErr w:type="spellStart"/>
-            <w:r>
-              <w:t>nInvalid</w:t>
-            </w:r>
-            <w:proofErr w:type="spellEnd"/>
-            <w:r>
-              <w:t xml:space="preserve"> row number. Please enter a number between 1 and " &lt;&lt; </w:t>
-            </w:r>
-            <w:proofErr w:type="spellStart"/>
-            <w:r>
-              <w:t>max_rows</w:t>
-            </w:r>
-            <w:proofErr w:type="spellEnd"/>
-            <w:r>
-              <w:t xml:space="preserve"> &lt;&lt; "." &lt;&lt; </w:t>
-            </w:r>
-            <w:proofErr w:type="spellStart"/>
-            <w:r>
-              <w:t>endl</w:t>
-            </w:r>
-            <w:proofErr w:type="spellEnd"/>
-            <w:r>
-              <w:t>;</w:t>
-            </w:r>
-          </w:p>
-          <w:p>
-            <w:r>
-              <w:t>        }</w:t>
-            </w:r>
-          </w:p>
-          <w:p>
-            <w:r>
-              <w:t xml:space="preserve">        </w:t>
-            </w:r>
-          </w:p>
-          <w:p>
-            <w:r>
-              <w:t>        // Get valid seat character</w:t>
-            </w:r>
-          </w:p>
-          <w:p>
-            <w:r>
-              <w:t xml:space="preserve">        int </w:t>
-            </w:r>
-            <w:proofErr w:type="spellStart"/>
-            <w:r>
-              <w:t>max_seats</w:t>
-            </w:r>
-            <w:proofErr w:type="spellEnd"/>
-            <w:r>
-              <w:t xml:space="preserve"> = </w:t>
-            </w:r>
-            <w:proofErr w:type="spellStart"/>
-            <w:r>
-              <w:t>flight.get_number_of_seats_per_row</w:t>
-            </w:r>
-            <w:proofErr w:type="spellEnd"/>
-            <w:r>
-              <w:t>();</w:t>
-            </w:r>
-          </w:p>
-          <w:p>
-            <w:r>
-              <w:t xml:space="preserve">        char </w:t>
-            </w:r>
-            <w:proofErr w:type="spellStart"/>
-            <w:r>
-              <w:t>max_seat_char</w:t>
-            </w:r>
-            <w:proofErr w:type="spellEnd"/>
-            <w:r>
-              <w:t xml:space="preserve"> = 'A' + </w:t>
-            </w:r>
-            <w:proofErr w:type="spellStart"/>
-            <w:r>
-              <w:t>max_seats</w:t>
-            </w:r>
-            <w:proofErr w:type="spellEnd"/>
-            <w:r>
-              <w:t xml:space="preserve"> - 1;</w:t>
-            </w:r>
-          </w:p>
-          <w:p>
-            <w:r>
-              <w:t>        while (true) {</w:t>
-            </w:r>
-          </w:p>
-          <w:p>
-            <w:r>
-              <w:t xml:space="preserve">            </w:t>
-            </w:r>
-            <w:proofErr w:type="spellStart"/>
-            <w:r>
-              <w:t>cout</w:t>
-            </w:r>
-            <w:proofErr w:type="spellEnd"/>
-            <w:r>
-              <w:t xml:space="preserve"> &lt;&lt; "Please enter the seat character (A-" &lt;&lt; </w:t>
-            </w:r>
-            <w:proofErr w:type="spellStart"/>
-            <w:r>
-              <w:t>max_seat_char</w:t>
-            </w:r>
-            <w:proofErr w:type="spellEnd"/>
-            <w:r>
-              <w:t xml:space="preserve"> &lt;&lt; "): ";</w:t>
-            </w:r>
-          </w:p>
-          <w:p>
-            <w:r>
-              <w:t xml:space="preserve">            </w:t>
-            </w:r>
-            <w:proofErr w:type="spellStart"/>
-            <w:r>
-              <w:t>cin</w:t>
-            </w:r>
-            <w:proofErr w:type="spellEnd"/>
-            <w:r>
-              <w:t xml:space="preserve"> &gt;&gt; </w:t>
-            </w:r>
-            <w:proofErr w:type="spellStart"/>
-            <w:r>
-              <w:t>seat_character</w:t>
-            </w:r>
-            <w:proofErr w:type="spellEnd"/>
-            <w:r>
-              <w:t>;</w:t>
-            </w:r>
-          </w:p>
-          <w:p>
-            <w:r>
-              <w:t xml:space="preserve">            </w:t>
-            </w:r>
-            <w:proofErr w:type="spellStart"/>
-            <w:r>
-              <w:t>cleanStandardInputStream</w:t>
-            </w:r>
-            <w:proofErr w:type="spellEnd"/>
-            <w:r>
-              <w:t>();</w:t>
-            </w:r>
-          </w:p>
-          <w:p>
-            <w:r>
-              <w:t xml:space="preserve">            </w:t>
-            </w:r>
-          </w:p>
-          <w:p>
-            <w:r>
-              <w:t>            if (</w:t>
-            </w:r>
-            <w:proofErr w:type="spellStart"/>
-            <w:r>
-              <w:t>seat_character</w:t>
-            </w:r>
-            <w:proofErr w:type="spellEnd"/>
-            <w:r>
-              <w:t xml:space="preserve"> &gt;= 'A' &amp;&amp; </w:t>
-            </w:r>
-            <w:proofErr w:type="spellStart"/>
-            <w:r>
-              <w:t>seat_character</w:t>
-            </w:r>
-            <w:proofErr w:type="spellEnd"/>
-            <w:r>
-              <w:t xml:space="preserve"> &lt;= </w:t>
-            </w:r>
-            <w:proofErr w:type="spellStart"/>
-            <w:r>
-              <w:t>max_seat_char</w:t>
-            </w:r>
-            <w:proofErr w:type="spellEnd"/>
-            <w:proofErr w:type="gramStart"/>
-            <w:r>
-              <w:t>) {</w:t>
-            </w:r>
-            <w:proofErr w:type="gramEnd"/>
           </w:p>
           <w:p>
             <w:r>
@@ -9541,13 +8820,8 @@
           </w:p>
           <w:p>
             <w:r>
-              <w:t xml:space="preserve">        for (const Seat&amp; seat : </w:t>
-            </w:r>
-            <w:proofErr w:type="gramStart"/>
-            <w:r>
-              <w:t>seats) {</w:t>
-            </w:r>
-            <w:proofErr w:type="gramEnd"/>
+              <w:t>        for (const Seat&amp; seat : seats) {</w:t>
+            </w:r>
           </w:p>
           <w:p>
             <w:r>
@@ -9625,17 +8899,12 @@
             </w:r>
             <w:proofErr w:type="spellStart"/>
             <w:r>
-              <w:t>seat_</w:t>
-            </w:r>
-            <w:proofErr w:type="gramStart"/>
-            <w:r>
-              <w:t>taken</w:t>
+              <w:t>seat_taken</w:t>
             </w:r>
             <w:proofErr w:type="spellEnd"/>
             <w:r>
               <w:t>) {</w:t>
             </w:r>
-            <w:proofErr w:type="gramEnd"/>
           </w:p>
           <w:p>
             <w:r>
@@ -9881,13 +9150,8 @@
           </w:p>
           <w:p/>
           <w:p>
-            <w:proofErr w:type="gramStart"/>
-            <w:r>
-              <w:t>void</w:t>
-            </w:r>
-            <w:proofErr w:type="gramEnd"/>
-            <w:r>
-              <w:t xml:space="preserve"> </w:t>
+            <w:r>
+              <w:t xml:space="preserve">void </w:t>
             </w:r>
             <w:proofErr w:type="spellStart"/>
             <w:r>
@@ -9895,13 +9159,8 @@
             </w:r>
             <w:proofErr w:type="spellEnd"/>
             <w:r>
-              <w:t xml:space="preserve">(Flight&amp; </w:t>
-            </w:r>
-            <w:proofErr w:type="gramStart"/>
-            <w:r>
-              <w:t>flight) {</w:t>
-            </w:r>
-            <w:proofErr w:type="gramEnd"/>
+              <w:t>(Flight&amp; flight) {</w:t>
+            </w:r>
           </w:p>
           <w:p>
             <w:r>
@@ -9966,13 +9225,8 @@
           <w:p/>
           <w:p>
             <w:r>
-              <w:t xml:space="preserve">    // Check if </w:t>
-            </w:r>
-            <w:proofErr w:type="gramStart"/>
-            <w:r>
-              <w:t>passenger exists</w:t>
-            </w:r>
-            <w:proofErr w:type="gramEnd"/>
+              <w:t>    // Check if passenger exists</w:t>
+            </w:r>
           </w:p>
           <w:p>
             <w:r>
@@ -10015,13 +9269,8 @@
           </w:p>
           <w:p>
             <w:r>
-              <w:t xml:space="preserve">    for (const Passenger&amp; passenger : </w:t>
-            </w:r>
-            <w:proofErr w:type="gramStart"/>
-            <w:r>
-              <w:t>passengers) {</w:t>
-            </w:r>
-            <w:proofErr w:type="gramEnd"/>
+              <w:t>    for (const Passenger&amp; passenger : passengers) {</w:t>
+            </w:r>
           </w:p>
           <w:p>
             <w:r>
@@ -10112,17 +9361,12 @@
             </w:r>
             <w:proofErr w:type="spellStart"/>
             <w:r>
-              <w:t>passenger_</w:t>
-            </w:r>
-            <w:proofErr w:type="gramStart"/>
-            <w:r>
-              <w:t>exists</w:t>
+              <w:t>passenger_exists</w:t>
             </w:r>
             <w:proofErr w:type="spellEnd"/>
             <w:r>
               <w:t>) {</w:t>
             </w:r>
-            <w:proofErr w:type="gramEnd"/>
           </w:p>
           <w:p>
             <w:r>
@@ -10142,15 +9386,7 @@
             </w:r>
             <w:proofErr w:type="spellEnd"/>
             <w:r>
-              <w:t xml:space="preserve"> with </w:t>
-            </w:r>
-            <w:proofErr w:type="gramStart"/>
-            <w:r>
-              <w:t>ID \"</w:t>
-            </w:r>
-            <w:proofErr w:type="gramEnd"/>
-            <w:r>
-              <w:t xml:space="preserve">" &lt;&lt; </w:t>
+              <w:t xml:space="preserve"> with ID \"" &lt;&lt; </w:t>
             </w:r>
             <w:proofErr w:type="spellStart"/>
             <w:r>
@@ -10327,15 +9563,7 @@
           </w:p>
           <w:p>
             <w:r>
-              <w:t xml:space="preserve">#include </w:t>
-            </w:r>
-            <w:proofErr w:type="gramStart"/>
-            <w:r>
-              <w:t>"../..</w:t>
-            </w:r>
-            <w:proofErr w:type="gramEnd"/>
-            <w:r>
-              <w:t>/include/utils/</w:t>
+              <w:t>#include "../../include/utils/</w:t>
             </w:r>
             <w:proofErr w:type="spellStart"/>
             <w:r>
@@ -10367,35 +9595,112 @@
             </w:r>
             <w:proofErr w:type="spellEnd"/>
             <w:r>
-              <w:t>(</w:t>
-            </w:r>
-            <w:proofErr w:type="gramStart"/>
-            <w:r>
-              <w:t>void) {</w:t>
-            </w:r>
-            <w:proofErr w:type="gramEnd"/>
+              <w:t>(void) {</w:t>
+            </w:r>
+          </w:p>
+          <w:p>
+            <w:r>
+              <w:t>    int leftover;</w:t>
+            </w:r>
+          </w:p>
+          <w:p>
+            <w:r>
+              <w:t>    do {</w:t>
+            </w:r>
+          </w:p>
+          <w:p>
+            <w:r>
+              <w:t xml:space="preserve">        leftover = </w:t>
+            </w:r>
+            <w:proofErr w:type="spellStart"/>
+            <w:r>
+              <w:t>cin.get</w:t>
+            </w:r>
+            <w:proofErr w:type="spellEnd"/>
+            <w:r>
+              <w:t>();</w:t>
+            </w:r>
+          </w:p>
+          <w:p>
+            <w:r>
+              <w:t>    } while (leftover != '\n' &amp;&amp; leftover != EOF);</w:t>
+            </w:r>
+          </w:p>
+          <w:p>
+            <w:r>
+              <w:t>}</w:t>
+            </w:r>
+          </w:p>
+          <w:p/>
+          <w:p>
+            <w:r>
+              <w:t xml:space="preserve">void </w:t>
+            </w:r>
+            <w:proofErr w:type="spellStart"/>
+            <w:r>
+              <w:t>clearScreen</w:t>
+            </w:r>
+            <w:proofErr w:type="spellEnd"/>
+            <w:r>
+              <w:t>(void) {</w:t>
+            </w:r>
           </w:p>
           <w:p>
             <w:r>
               <w:t xml:space="preserve">    </w:t>
             </w:r>
-            <w:proofErr w:type="gramStart"/>
-            <w:r>
-              <w:t>int leftover</w:t>
-            </w:r>
-            <w:proofErr w:type="gramEnd"/>
+            <w:proofErr w:type="spellStart"/>
+            <w:r>
+              <w:t>cout</w:t>
+            </w:r>
+            <w:proofErr w:type="spellEnd"/>
+            <w:r>
+              <w:t xml:space="preserve"> &lt;&lt; "\033[2J\033[1;1H"; // ANSI escape sequence to clear the screen (cross-platform compatible)</w:t>
+            </w:r>
+          </w:p>
+          <w:p>
+            <w:r>
+              <w:t>}</w:t>
+            </w:r>
+          </w:p>
+          <w:p/>
+          <w:p>
+            <w:r>
+              <w:t xml:space="preserve">void </w:t>
+            </w:r>
+            <w:proofErr w:type="spellStart"/>
+            <w:r>
+              <w:t>pressEnter</w:t>
+            </w:r>
+            <w:proofErr w:type="spellEnd"/>
+            <w:r>
+              <w:t>() {</w:t>
+            </w:r>
+          </w:p>
+          <w:p>
+            <w:r>
+              <w:t xml:space="preserve">    </w:t>
+            </w:r>
+            <w:proofErr w:type="spellStart"/>
+            <w:r>
+              <w:t>cout</w:t>
+            </w:r>
+            <w:proofErr w:type="spellEnd"/>
+            <w:r>
+              <w:t xml:space="preserve"> &lt;&lt; "\n&lt;&lt;&lt; Press Return to Continue &gt;&gt;&gt;" &lt;&lt; </w:t>
+            </w:r>
+            <w:proofErr w:type="spellStart"/>
+            <w:r>
+              <w:t>endl</w:t>
+            </w:r>
+            <w:proofErr w:type="spellEnd"/>
             <w:r>
               <w:t>;</w:t>
             </w:r>
           </w:p>
           <w:p>
             <w:r>
-              <w:t>    do {</w:t>
-            </w:r>
-          </w:p>
-          <w:p>
-            <w:r>
-              <w:t xml:space="preserve">        leftover = </w:t>
+              <w:t xml:space="preserve">    </w:t>
             </w:r>
             <w:proofErr w:type="spellStart"/>
             <w:r>
@@ -10408,11 +9713,6 @@
           </w:p>
           <w:p>
             <w:r>
-              <w:t>    } while (leftover != '\n' &amp;&amp; leftover != EOF);</w:t>
-            </w:r>
-          </w:p>
-          <w:p>
-            <w:r>
               <w:t>}</w:t>
             </w:r>
           </w:p>
@@ -10423,11 +9723,24 @@
             </w:r>
             <w:proofErr w:type="spellStart"/>
             <w:r>
+              <w:t>displayHeader</w:t>
+            </w:r>
+            <w:proofErr w:type="spellEnd"/>
+            <w:r>
+              <w:t>() {</w:t>
+            </w:r>
+          </w:p>
+          <w:p>
+            <w:r>
+              <w:t xml:space="preserve">    </w:t>
+            </w:r>
+            <w:proofErr w:type="spellStart"/>
+            <w:r>
               <w:t>clearScreen</w:t>
             </w:r>
             <w:proofErr w:type="spellEnd"/>
             <w:r>
-              <w:t>(void) {</w:t>
+              <w:t>();</w:t>
             </w:r>
           </w:p>
           <w:p>
@@ -10440,7 +9753,118 @@
             </w:r>
             <w:proofErr w:type="spellEnd"/>
             <w:r>
-              <w:t xml:space="preserve"> &lt;&lt; "\033[2J\033[1;1H"; // ANSI escape sequence to clear the screen (cross-platform compatible)</w:t>
+              <w:t xml:space="preserve"> &lt;&lt; "FMAS Version 1.0" &lt;&lt; </w:t>
+            </w:r>
+            <w:proofErr w:type="spellStart"/>
+            <w:r>
+              <w:t>endl</w:t>
+            </w:r>
+            <w:proofErr w:type="spellEnd"/>
+            <w:r>
+              <w:t>;</w:t>
+            </w:r>
+          </w:p>
+          <w:p>
+            <w:r>
+              <w:t xml:space="preserve">    </w:t>
+            </w:r>
+            <w:proofErr w:type="spellStart"/>
+            <w:r>
+              <w:t>cout</w:t>
+            </w:r>
+            <w:proofErr w:type="spellEnd"/>
+            <w:r>
+              <w:t xml:space="preserve"> &lt;&lt; "Term Project - Flight Management Application System" &lt;&lt; </w:t>
+            </w:r>
+            <w:proofErr w:type="spellStart"/>
+            <w:r>
+              <w:t>endl</w:t>
+            </w:r>
+            <w:proofErr w:type="spellEnd"/>
+            <w:r>
+              <w:t>;</w:t>
+            </w:r>
+          </w:p>
+          <w:p>
+            <w:r>
+              <w:t xml:space="preserve">    </w:t>
+            </w:r>
+            <w:proofErr w:type="spellStart"/>
+            <w:r>
+              <w:t>cout</w:t>
+            </w:r>
+            <w:proofErr w:type="spellEnd"/>
+            <w:r>
+              <w:t xml:space="preserve"> &lt;&lt; "Produced by Group#: 1</w:t>
+            </w:r>
+            <w:r>
+              <w:t>1</w:t>
+            </w:r>
+            <w:r>
+              <w:t xml:space="preserve">" &lt;&lt; </w:t>
+            </w:r>
+            <w:proofErr w:type="spellStart"/>
+            <w:r>
+              <w:t>endl</w:t>
+            </w:r>
+            <w:proofErr w:type="spellEnd"/>
+            <w:r>
+              <w:t>;</w:t>
+            </w:r>
+          </w:p>
+          <w:p>
+            <w:r>
+              <w:t xml:space="preserve">    </w:t>
+            </w:r>
+            <w:proofErr w:type="spellStart"/>
+            <w:r>
+              <w:t>cout</w:t>
+            </w:r>
+            <w:proofErr w:type="spellEnd"/>
+            <w:r>
+              <w:t xml:space="preserve"> &lt;&lt; "Names: </w:t>
+            </w:r>
+            <w:proofErr w:type="spellStart"/>
+            <w:r>
+              <w:t>Ryabinkin</w:t>
+            </w:r>
+            <w:proofErr w:type="spellEnd"/>
+            <w:r>
+              <w:t xml:space="preserve">, Simon; ElSayed, Abdelrahman; Boucher, Maxime" &lt;&lt; </w:t>
+            </w:r>
+            <w:proofErr w:type="spellStart"/>
+            <w:r>
+              <w:t>endl</w:t>
+            </w:r>
+            <w:proofErr w:type="spellEnd"/>
+            <w:r>
+              <w:t>;</w:t>
+            </w:r>
+          </w:p>
+          <w:p>
+            <w:r>
+              <w:t xml:space="preserve">    </w:t>
+            </w:r>
+            <w:proofErr w:type="spellStart"/>
+            <w:r>
+              <w:t>pressEnter</w:t>
+            </w:r>
+            <w:proofErr w:type="spellEnd"/>
+            <w:r>
+              <w:t>();</w:t>
+            </w:r>
+          </w:p>
+          <w:p>
+            <w:r>
+              <w:t xml:space="preserve">    </w:t>
+            </w:r>
+            <w:proofErr w:type="spellStart"/>
+            <w:r>
+              <w:t>cleanStandardInputStream</w:t>
+            </w:r>
+            <w:proofErr w:type="spellEnd"/>
+            <w:r>
+              <w:t>();</w:t>
             </w:r>
           </w:p>
           <w:p>
@@ -10455,7 +9879,7 @@
             </w:r>
             <w:proofErr w:type="spellStart"/>
             <w:r>
-              <w:t>pressEnter</w:t>
+              <w:t>printChoicePrompt</w:t>
             </w:r>
             <w:proofErr w:type="spellEnd"/>
             <w:r>
@@ -10472,7 +9896,7 @@
             </w:r>
             <w:proofErr w:type="spellEnd"/>
             <w:r>
-              <w:t xml:space="preserve"> &lt;&lt; "\n&lt;&lt;&lt; Press Return to Continue &gt;&gt;&gt;" &lt;&lt; </w:t>
+              <w:t xml:space="preserve"> &lt;&lt; "Please select one the following options:\n" &lt;&lt; </w:t>
             </w:r>
             <w:proofErr w:type="spellStart"/>
             <w:r>
@@ -10489,11 +9913,166 @@
             </w:r>
             <w:proofErr w:type="spellStart"/>
             <w:r>
-              <w:t>cin.get</w:t>
-            </w:r>
-            <w:proofErr w:type="spellEnd"/>
-            <w:r>
-              <w:t>();</w:t>
+              <w:t>cout</w:t>
+            </w:r>
+            <w:proofErr w:type="spellEnd"/>
+            <w:r>
+              <w:t xml:space="preserve"> &lt;&lt; "1. Select a flight" &lt;&lt; </w:t>
+            </w:r>
+            <w:proofErr w:type="spellStart"/>
+            <w:r>
+              <w:t>endl</w:t>
+            </w:r>
+            <w:proofErr w:type="spellEnd"/>
+            <w:r>
+              <w:t>;</w:t>
+            </w:r>
+          </w:p>
+          <w:p>
+            <w:r>
+              <w:t xml:space="preserve">    </w:t>
+            </w:r>
+            <w:proofErr w:type="spellStart"/>
+            <w:r>
+              <w:t>cout</w:t>
+            </w:r>
+            <w:proofErr w:type="spellEnd"/>
+            <w:r>
+              <w:t xml:space="preserve"> &lt;&lt; "2. Display Flight Seat Map." &lt;&lt; </w:t>
+            </w:r>
+            <w:proofErr w:type="spellStart"/>
+            <w:r>
+              <w:t>endl</w:t>
+            </w:r>
+            <w:proofErr w:type="spellEnd"/>
+            <w:r>
+              <w:t>;</w:t>
+            </w:r>
+          </w:p>
+          <w:p>
+            <w:r>
+              <w:t xml:space="preserve">    </w:t>
+            </w:r>
+            <w:proofErr w:type="spellStart"/>
+            <w:r>
+              <w:t>cout</w:t>
+            </w:r>
+            <w:proofErr w:type="spellEnd"/>
+            <w:r>
+              <w:t xml:space="preserve"> &lt;&lt; "3. Display Passengers Information." &lt;&lt; </w:t>
+            </w:r>
+            <w:proofErr w:type="spellStart"/>
+            <w:r>
+              <w:t>endl</w:t>
+            </w:r>
+            <w:proofErr w:type="spellEnd"/>
+            <w:r>
+              <w:t>;</w:t>
+            </w:r>
+          </w:p>
+          <w:p>
+            <w:r>
+              <w:t xml:space="preserve">    </w:t>
+            </w:r>
+            <w:proofErr w:type="spellStart"/>
+            <w:r>
+              <w:t>cout</w:t>
+            </w:r>
+            <w:proofErr w:type="spellEnd"/>
+            <w:r>
+              <w:t xml:space="preserve"> &lt;&lt; "4. Add a New Passenger." &lt;&lt; </w:t>
+            </w:r>
+            <w:proofErr w:type="spellStart"/>
+            <w:r>
+              <w:t>endl</w:t>
+            </w:r>
+            <w:proofErr w:type="spellEnd"/>
+            <w:r>
+              <w:t>;</w:t>
+            </w:r>
+          </w:p>
+          <w:p>
+            <w:r>
+              <w:t xml:space="preserve">    </w:t>
+            </w:r>
+            <w:proofErr w:type="spellStart"/>
+            <w:r>
+              <w:t>cout</w:t>
+            </w:r>
+            <w:proofErr w:type="spellEnd"/>
+            <w:r>
+              <w:t xml:space="preserve"> &lt;&lt; "5. Remove an Existing Passenger" &lt;&lt; </w:t>
+            </w:r>
+            <w:proofErr w:type="spellStart"/>
+            <w:r>
+              <w:t>endl</w:t>
+            </w:r>
+            <w:proofErr w:type="spellEnd"/>
+            <w:r>
+              <w:t>;</w:t>
+            </w:r>
+          </w:p>
+          <w:p>
+            <w:r>
+              <w:t xml:space="preserve">    </w:t>
+            </w:r>
+            <w:proofErr w:type="spellStart"/>
+            <w:r>
+              <w:t>cout</w:t>
+            </w:r>
+            <w:proofErr w:type="spellEnd"/>
+            <w:r>
+              <w:t xml:space="preserve"> &lt;&lt; "6. Save data" &lt;&lt; </w:t>
+            </w:r>
+            <w:proofErr w:type="spellStart"/>
+            <w:r>
+              <w:t>endl</w:t>
+            </w:r>
+            <w:proofErr w:type="spellEnd"/>
+            <w:r>
+              <w:t>;</w:t>
+            </w:r>
+          </w:p>
+          <w:p>
+            <w:r>
+              <w:t xml:space="preserve">    </w:t>
+            </w:r>
+            <w:proofErr w:type="spellStart"/>
+            <w:r>
+              <w:t>cout</w:t>
+            </w:r>
+            <w:proofErr w:type="spellEnd"/>
+            <w:r>
+              <w:t xml:space="preserve"> &lt;&lt; "7. Quit." &lt;&lt; </w:t>
+            </w:r>
+            <w:proofErr w:type="spellStart"/>
+            <w:r>
+              <w:t>endl</w:t>
+            </w:r>
+            <w:proofErr w:type="spellEnd"/>
+            <w:r>
+              <w:t>;</w:t>
+            </w:r>
+          </w:p>
+          <w:p>
+            <w:r>
+              <w:t xml:space="preserve">    </w:t>
+            </w:r>
+            <w:proofErr w:type="spellStart"/>
+            <w:r>
+              <w:t>cout</w:t>
+            </w:r>
+            <w:proofErr w:type="spellEnd"/>
+            <w:r>
+              <w:t xml:space="preserve"> &lt;&lt; "\</w:t>
+            </w:r>
+            <w:proofErr w:type="spellStart"/>
+            <w:r>
+              <w:t>nEnter</w:t>
+            </w:r>
+            <w:proofErr w:type="spellEnd"/>
+            <w:r>
+              <w:t xml:space="preserve"> your choice: (1, 2, 3, 4, 5, 6, or 7) ";</w:t>
             </w:r>
           </w:p>
           <w:p>
@@ -10504,395 +10083,8 @@
           <w:p/>
           <w:p>
             <w:r>
-              <w:t xml:space="preserve">void </w:t>
-            </w:r>
-            <w:proofErr w:type="spellStart"/>
-            <w:r>
-              <w:t>displayHeader</w:t>
-            </w:r>
-            <w:proofErr w:type="spellEnd"/>
-            <w:r>
-              <w:t>() {</w:t>
-            </w:r>
-          </w:p>
-          <w:p>
-            <w:r>
-              <w:t xml:space="preserve">    </w:t>
-            </w:r>
-            <w:proofErr w:type="spellStart"/>
-            <w:r>
-              <w:t>clearScreen</w:t>
-            </w:r>
-            <w:proofErr w:type="spellEnd"/>
-            <w:r>
-              <w:t>();</w:t>
-            </w:r>
-          </w:p>
-          <w:p>
-            <w:r>
-              <w:t xml:space="preserve">    </w:t>
-            </w:r>
-            <w:proofErr w:type="spellStart"/>
-            <w:r>
-              <w:t>cout</w:t>
-            </w:r>
-            <w:proofErr w:type="spellEnd"/>
-            <w:r>
-              <w:t xml:space="preserve"> &lt;&lt; "FMAS Version 1.0" &lt;&lt; </w:t>
-            </w:r>
-            <w:proofErr w:type="spellStart"/>
-            <w:r>
-              <w:t>endl</w:t>
-            </w:r>
-            <w:proofErr w:type="spellEnd"/>
-            <w:r>
-              <w:t>;</w:t>
-            </w:r>
-          </w:p>
-          <w:p>
-            <w:r>
-              <w:t xml:space="preserve">    </w:t>
-            </w:r>
-            <w:proofErr w:type="spellStart"/>
-            <w:r>
-              <w:t>cout</w:t>
-            </w:r>
-            <w:proofErr w:type="spellEnd"/>
-            <w:r>
-              <w:t xml:space="preserve"> &lt;&lt; "Term Project - Flight Management Application System" &lt;&lt; </w:t>
-            </w:r>
-            <w:proofErr w:type="spellStart"/>
-            <w:r>
-              <w:t>endl</w:t>
-            </w:r>
-            <w:proofErr w:type="spellEnd"/>
-            <w:r>
-              <w:t>;</w:t>
-            </w:r>
-          </w:p>
-          <w:p>
-            <w:r>
-              <w:t xml:space="preserve">    </w:t>
-            </w:r>
-            <w:proofErr w:type="spellStart"/>
-            <w:r>
-              <w:t>cout</w:t>
-            </w:r>
-            <w:proofErr w:type="spellEnd"/>
-            <w:r>
-              <w:t xml:space="preserve"> &lt;&lt; "Produced by </w:t>
-            </w:r>
-            <w:proofErr w:type="gramStart"/>
-            <w:r>
-              <w:t>Group#:</w:t>
-            </w:r>
-            <w:proofErr w:type="gramEnd"/>
-            <w:r>
-              <w:t xml:space="preserve"> 1</w:t>
-            </w:r>
-            <w:r>
-              <w:t>1</w:t>
-            </w:r>
-            <w:r>
-              <w:t xml:space="preserve">" &lt;&lt; </w:t>
-            </w:r>
-            <w:proofErr w:type="spellStart"/>
-            <w:r>
-              <w:t>endl</w:t>
-            </w:r>
-            <w:proofErr w:type="spellEnd"/>
-            <w:r>
-              <w:t>;</w:t>
-            </w:r>
-          </w:p>
-          <w:p>
-            <w:r>
-              <w:t xml:space="preserve">    </w:t>
-            </w:r>
-            <w:proofErr w:type="spellStart"/>
-            <w:r>
-              <w:t>cout</w:t>
-            </w:r>
-            <w:proofErr w:type="spellEnd"/>
-            <w:r>
-              <w:t xml:space="preserve"> &lt;&lt; "Names: </w:t>
-            </w:r>
-            <w:proofErr w:type="spellStart"/>
-            <w:r>
-              <w:t>Ryabinkin</w:t>
-            </w:r>
-            <w:proofErr w:type="spellEnd"/>
-            <w:r>
-              <w:t xml:space="preserve">, Simon; ElSayed, Abdelrahman; Boucher, Maxime" &lt;&lt; </w:t>
-            </w:r>
-            <w:proofErr w:type="spellStart"/>
-            <w:r>
-              <w:t>endl</w:t>
-            </w:r>
-            <w:proofErr w:type="spellEnd"/>
-            <w:r>
-              <w:t>;</w:t>
-            </w:r>
-          </w:p>
-          <w:p>
-            <w:r>
-              <w:t xml:space="preserve">    </w:t>
-            </w:r>
-            <w:proofErr w:type="spellStart"/>
-            <w:r>
-              <w:t>pressEnter</w:t>
-            </w:r>
-            <w:proofErr w:type="spellEnd"/>
-            <w:r>
-              <w:t>();</w:t>
-            </w:r>
-          </w:p>
-          <w:p>
-            <w:r>
-              <w:t xml:space="preserve">    </w:t>
-            </w:r>
-            <w:proofErr w:type="spellStart"/>
-            <w:r>
-              <w:t>cleanStandardInputStream</w:t>
-            </w:r>
-            <w:proofErr w:type="spellEnd"/>
-            <w:r>
-              <w:t>();</w:t>
-            </w:r>
-          </w:p>
-          <w:p>
-            <w:r>
-              <w:t>}</w:t>
-            </w:r>
-          </w:p>
-          <w:p/>
-          <w:p>
-            <w:r>
-              <w:t xml:space="preserve">void </w:t>
-            </w:r>
-            <w:proofErr w:type="spellStart"/>
-            <w:r>
-              <w:t>printChoicePrompt</w:t>
-            </w:r>
-            <w:proofErr w:type="spellEnd"/>
-            <w:proofErr w:type="gramStart"/>
-            <w:r>
-              <w:t>() {</w:t>
-            </w:r>
-            <w:proofErr w:type="gramEnd"/>
-          </w:p>
-          <w:p>
-            <w:r>
-              <w:t xml:space="preserve">    </w:t>
-            </w:r>
-            <w:proofErr w:type="spellStart"/>
-            <w:r>
-              <w:t>cout</w:t>
-            </w:r>
-            <w:proofErr w:type="spellEnd"/>
-            <w:r>
-              <w:t xml:space="preserve"> &lt;&lt; "Please select </w:t>
-            </w:r>
-            <w:proofErr w:type="gramStart"/>
-            <w:r>
-              <w:t>one</w:t>
-            </w:r>
-            <w:proofErr w:type="gramEnd"/>
-            <w:r>
-              <w:t xml:space="preserve"> the following options:\n" &lt;&lt; </w:t>
-            </w:r>
-            <w:proofErr w:type="spellStart"/>
-            <w:r>
-              <w:t>endl</w:t>
-            </w:r>
-            <w:proofErr w:type="spellEnd"/>
-            <w:r>
-              <w:t>;</w:t>
-            </w:r>
-          </w:p>
-          <w:p>
-            <w:r>
-              <w:t xml:space="preserve">    </w:t>
-            </w:r>
-            <w:proofErr w:type="spellStart"/>
-            <w:r>
-              <w:t>cout</w:t>
-            </w:r>
-            <w:proofErr w:type="spellEnd"/>
-            <w:r>
-              <w:t xml:space="preserve"> &lt;&lt; "1. Select a flight" &lt;&lt; </w:t>
-            </w:r>
-            <w:proofErr w:type="spellStart"/>
-            <w:r>
-              <w:t>endl</w:t>
-            </w:r>
-            <w:proofErr w:type="spellEnd"/>
-            <w:r>
-              <w:t>;</w:t>
-            </w:r>
-          </w:p>
-          <w:p>
-            <w:r>
-              <w:t xml:space="preserve">    </w:t>
-            </w:r>
-            <w:proofErr w:type="spellStart"/>
-            <w:r>
-              <w:t>cout</w:t>
-            </w:r>
-            <w:proofErr w:type="spellEnd"/>
-            <w:r>
-              <w:t xml:space="preserve"> &lt;&lt; "2. Display Flight Seat Map." &lt;&lt; </w:t>
-            </w:r>
-            <w:proofErr w:type="spellStart"/>
-            <w:r>
-              <w:t>endl</w:t>
-            </w:r>
-            <w:proofErr w:type="spellEnd"/>
-            <w:r>
-              <w:t>;</w:t>
-            </w:r>
-          </w:p>
-          <w:p>
-            <w:r>
-              <w:t xml:space="preserve">    </w:t>
-            </w:r>
-            <w:proofErr w:type="spellStart"/>
-            <w:r>
-              <w:t>cout</w:t>
-            </w:r>
-            <w:proofErr w:type="spellEnd"/>
-            <w:r>
-              <w:t xml:space="preserve"> &lt;&lt; "3. Display Passengers Information." &lt;&lt; </w:t>
-            </w:r>
-            <w:proofErr w:type="spellStart"/>
-            <w:r>
-              <w:t>endl</w:t>
-            </w:r>
-            <w:proofErr w:type="spellEnd"/>
-            <w:r>
-              <w:t>;</w:t>
-            </w:r>
-          </w:p>
-          <w:p>
-            <w:r>
-              <w:t xml:space="preserve">    </w:t>
-            </w:r>
-            <w:proofErr w:type="spellStart"/>
-            <w:r>
-              <w:t>cout</w:t>
-            </w:r>
-            <w:proofErr w:type="spellEnd"/>
-            <w:r>
-              <w:t xml:space="preserve"> &lt;&lt; "4. Add a New Passenger." &lt;&lt; </w:t>
-            </w:r>
-            <w:proofErr w:type="spellStart"/>
-            <w:r>
-              <w:t>endl</w:t>
-            </w:r>
-            <w:proofErr w:type="spellEnd"/>
-            <w:r>
-              <w:t>;</w:t>
-            </w:r>
-          </w:p>
-          <w:p>
-            <w:r>
-              <w:t xml:space="preserve">    </w:t>
-            </w:r>
-            <w:proofErr w:type="spellStart"/>
-            <w:r>
-              <w:t>cout</w:t>
-            </w:r>
-            <w:proofErr w:type="spellEnd"/>
-            <w:r>
-              <w:t xml:space="preserve"> &lt;&lt; "5. Remove an Existing Passenger" &lt;&lt; </w:t>
-            </w:r>
-            <w:proofErr w:type="spellStart"/>
-            <w:r>
-              <w:t>endl</w:t>
-            </w:r>
-            <w:proofErr w:type="spellEnd"/>
-            <w:r>
-              <w:t>;</w:t>
-            </w:r>
-          </w:p>
-          <w:p>
-            <w:r>
-              <w:t xml:space="preserve">    </w:t>
-            </w:r>
-            <w:proofErr w:type="spellStart"/>
-            <w:r>
-              <w:t>cout</w:t>
-            </w:r>
-            <w:proofErr w:type="spellEnd"/>
-            <w:r>
-              <w:t xml:space="preserve"> &lt;&lt; "6. Save data" &lt;&lt; </w:t>
-            </w:r>
-            <w:proofErr w:type="spellStart"/>
-            <w:r>
-              <w:t>endl</w:t>
-            </w:r>
-            <w:proofErr w:type="spellEnd"/>
-            <w:r>
-              <w:t>;</w:t>
-            </w:r>
-          </w:p>
-          <w:p>
-            <w:r>
-              <w:t xml:space="preserve">    </w:t>
-            </w:r>
-            <w:proofErr w:type="spellStart"/>
-            <w:r>
-              <w:t>cout</w:t>
-            </w:r>
-            <w:proofErr w:type="spellEnd"/>
-            <w:r>
-              <w:t xml:space="preserve"> &lt;&lt; "7. Quit." &lt;&lt; </w:t>
-            </w:r>
-            <w:proofErr w:type="spellStart"/>
-            <w:r>
-              <w:t>endl</w:t>
-            </w:r>
-            <w:proofErr w:type="spellEnd"/>
-            <w:r>
-              <w:t>;</w:t>
-            </w:r>
-          </w:p>
-          <w:p>
-            <w:r>
-              <w:t xml:space="preserve">    </w:t>
-            </w:r>
-            <w:proofErr w:type="spellStart"/>
-            <w:r>
-              <w:t>cout</w:t>
-            </w:r>
-            <w:proofErr w:type="spellEnd"/>
-            <w:r>
-              <w:t xml:space="preserve"> &lt;&lt; "\</w:t>
-            </w:r>
-            <w:proofErr w:type="spellStart"/>
-            <w:r>
-              <w:t>nEnter</w:t>
-            </w:r>
-            <w:proofErr w:type="spellEnd"/>
-            <w:r>
-              <w:t xml:space="preserve"> your choice: (1, 2, 3, 4, 5, 6, or 7) ";</w:t>
-            </w:r>
-          </w:p>
-          <w:p>
-            <w:r>
-              <w:t>}</w:t>
-            </w:r>
-          </w:p>
-          <w:p/>
-          <w:p>
-            <w:r>
-              <w:t>int menu</w:t>
-            </w:r>
-            <w:proofErr w:type="gramStart"/>
-            <w:r>
-              <w:t>() {</w:t>
-            </w:r>
-            <w:proofErr w:type="gramEnd"/>
+              <w:t>int menu() {</w:t>
+            </w:r>
           </w:p>
           <w:p>
             <w:r>
@@ -10947,13 +10139,8 @@
             </w:r>
             <w:proofErr w:type="spellEnd"/>
             <w:r>
-              <w:t xml:space="preserve"> &gt;&gt; choice</w:t>
-            </w:r>
-            <w:proofErr w:type="gramStart"/>
-            <w:r>
-              <w:t>)) {</w:t>
-            </w:r>
-            <w:proofErr w:type="gramEnd"/>
+              <w:t xml:space="preserve"> &gt;&gt; choice)) {</w:t>
+            </w:r>
           </w:p>
           <w:p>
             <w:r>
@@ -11059,6 +10246,715 @@
       </w:tr>
     </w:tbl>
     <w:p/>
+    <w:tbl>
+      <w:tblPr>
+        <w:tblStyle w:val="TableGrid"/>
+        <w:tblW w:w="0" w:type="auto"/>
+        <w:tblLook w:val="04A0" w:firstRow="1" w:lastRow="0" w:firstColumn="1" w:lastColumn="0" w:noHBand="0" w:noVBand="1"/>
+      </w:tblPr>
+      <w:tblGrid>
+        <w:gridCol w:w="9576"/>
+      </w:tblGrid>
+      <w:tr>
+        <w:tc>
+          <w:tcPr>
+            <w:tcW w:w="9576" w:type="dxa"/>
+          </w:tcPr>
+          <w:p>
+            <w:pPr>
+              <w:jc w:val="center"/>
+              <w:rPr>
+                <w:b/>
+                <w:bCs/>
+              </w:rPr>
+            </w:pPr>
+            <w:r>
+              <w:rPr>
+                <w:b/>
+                <w:bCs/>
+              </w:rPr>
+              <w:t>main</w:t>
+            </w:r>
+            <w:r>
+              <w:rPr>
+                <w:b/>
+                <w:bCs/>
+              </w:rPr>
+              <w:t>.cpp</w:t>
+            </w:r>
+          </w:p>
+        </w:tc>
+      </w:tr>
+      <w:tr>
+        <w:tc>
+          <w:tcPr>
+            <w:tcW w:w="9576" w:type="dxa"/>
+          </w:tcPr>
+          <w:p>
+            <w:r>
+              <w:t>// main.cpp</w:t>
+            </w:r>
+          </w:p>
+          <w:p>
+            <w:r>
+              <w:t>#include &lt;iostream&gt;</w:t>
+            </w:r>
+          </w:p>
+          <w:p>
+            <w:r>
+              <w:t>#include "include/classes/</w:t>
+            </w:r>
+            <w:proofErr w:type="spellStart"/>
+            <w:r>
+              <w:t>Airline.h</w:t>
+            </w:r>
+            <w:proofErr w:type="spellEnd"/>
+            <w:r>
+              <w:t>"</w:t>
+            </w:r>
+          </w:p>
+          <w:p>
+            <w:r>
+              <w:t>#include "include/classes/</w:t>
+            </w:r>
+            <w:proofErr w:type="spellStart"/>
+            <w:r>
+              <w:t>Flight.h</w:t>
+            </w:r>
+            <w:proofErr w:type="spellEnd"/>
+            <w:r>
+              <w:t>"</w:t>
+            </w:r>
+          </w:p>
+          <w:p>
+            <w:r>
+              <w:t>#include "include/utils/</w:t>
+            </w:r>
+            <w:proofErr w:type="spellStart"/>
+            <w:r>
+              <w:t>ui_utils.h</w:t>
+            </w:r>
+            <w:proofErr w:type="spellEnd"/>
+            <w:r>
+              <w:t>"</w:t>
+            </w:r>
+          </w:p>
+          <w:p>
+            <w:r>
+              <w:t>#include "include/utils/</w:t>
+            </w:r>
+            <w:proofErr w:type="spellStart"/>
+            <w:r>
+              <w:t>flight_operations.h</w:t>
+            </w:r>
+            <w:proofErr w:type="spellEnd"/>
+            <w:r>
+              <w:t>"</w:t>
+            </w:r>
+          </w:p>
+          <w:p>
+            <w:r>
+              <w:t>#include "include/utils/</w:t>
+            </w:r>
+            <w:proofErr w:type="spellStart"/>
+            <w:r>
+              <w:t>data_io.h</w:t>
+            </w:r>
+            <w:proofErr w:type="spellEnd"/>
+            <w:r>
+              <w:t>"</w:t>
+            </w:r>
+          </w:p>
+          <w:p>
+            <w:r>
+              <w:t>using namespace std;</w:t>
+            </w:r>
+          </w:p>
+          <w:p>
+            <w:r>
+              <w:t xml:space="preserve">const string </w:t>
+            </w:r>
+            <w:proofErr w:type="spellStart"/>
+            <w:r>
+              <w:t>default_airline</w:t>
+            </w:r>
+            <w:proofErr w:type="spellEnd"/>
+            <w:r>
+              <w:t xml:space="preserve"> = "WestJet";</w:t>
+            </w:r>
+          </w:p>
+          <w:p/>
+          <w:p>
+            <w:r>
+              <w:t>int main() {</w:t>
+            </w:r>
+          </w:p>
+          <w:p>
+            <w:r>
+              <w:t xml:space="preserve">    </w:t>
+            </w:r>
+            <w:proofErr w:type="spellStart"/>
+            <w:r>
+              <w:t>displayHeader</w:t>
+            </w:r>
+            <w:proofErr w:type="spellEnd"/>
+            <w:r>
+              <w:t>();</w:t>
+            </w:r>
+          </w:p>
+          <w:p>
+            <w:r>
+              <w:t xml:space="preserve">    int </w:t>
+            </w:r>
+            <w:proofErr w:type="spellStart"/>
+            <w:r>
+              <w:t>menu_choice</w:t>
+            </w:r>
+            <w:proofErr w:type="spellEnd"/>
+            <w:r>
+              <w:t>;</w:t>
+            </w:r>
+          </w:p>
+          <w:p/>
+          <w:p>
+            <w:r>
+              <w:t xml:space="preserve">    // Initialize airline with flights</w:t>
+            </w:r>
+          </w:p>
+          <w:p>
+            <w:r>
+              <w:t xml:space="preserve">    Airline* </w:t>
+            </w:r>
+            <w:proofErr w:type="spellStart"/>
+            <w:r>
+              <w:t>selectedAirline</w:t>
+            </w:r>
+            <w:proofErr w:type="spellEnd"/>
+            <w:r>
+              <w:t xml:space="preserve"> = </w:t>
+            </w:r>
+            <w:proofErr w:type="spellStart"/>
+            <w:r>
+              <w:t>createAirline</w:t>
+            </w:r>
+            <w:proofErr w:type="spellEnd"/>
+            <w:r>
+              <w:t>(</w:t>
+            </w:r>
+            <w:proofErr w:type="spellStart"/>
+            <w:r>
+              <w:t>default_airline</w:t>
+            </w:r>
+            <w:proofErr w:type="spellEnd"/>
+            <w:r>
+              <w:t>);</w:t>
+            </w:r>
+          </w:p>
+          <w:p/>
+          <w:p>
+            <w:r>
+              <w:t xml:space="preserve">    int </w:t>
+            </w:r>
+            <w:proofErr w:type="spellStart"/>
+            <w:r>
+              <w:t>selected_flight_index</w:t>
+            </w:r>
+            <w:proofErr w:type="spellEnd"/>
+            <w:r>
+              <w:t xml:space="preserve"> = 0;</w:t>
+            </w:r>
+          </w:p>
+          <w:p/>
+          <w:p>
+            <w:r>
+              <w:t xml:space="preserve">    while((</w:t>
+            </w:r>
+            <w:proofErr w:type="spellStart"/>
+            <w:r>
+              <w:t>menu_choice</w:t>
+            </w:r>
+            <w:proofErr w:type="spellEnd"/>
+            <w:r>
+              <w:t xml:space="preserve"> = menu())) {</w:t>
+            </w:r>
+          </w:p>
+          <w:p>
+            <w:r>
+              <w:t xml:space="preserve">        </w:t>
+            </w:r>
+            <w:proofErr w:type="spellStart"/>
+            <w:r>
+              <w:t>clearScreen</w:t>
+            </w:r>
+            <w:proofErr w:type="spellEnd"/>
+            <w:r>
+              <w:t>();</w:t>
+            </w:r>
+          </w:p>
+          <w:p>
+            <w:r>
+              <w:t xml:space="preserve">        Flight&amp; </w:t>
+            </w:r>
+            <w:proofErr w:type="spellStart"/>
+            <w:r>
+              <w:t>selected_flight</w:t>
+            </w:r>
+            <w:proofErr w:type="spellEnd"/>
+            <w:r>
+              <w:t xml:space="preserve"> = </w:t>
+            </w:r>
+            <w:proofErr w:type="spellStart"/>
+            <w:r>
+              <w:t>selectedAirline</w:t>
+            </w:r>
+            <w:proofErr w:type="spellEnd"/>
+            <w:r>
+              <w:t xml:space="preserve"> -&gt; </w:t>
+            </w:r>
+            <w:proofErr w:type="spellStart"/>
+            <w:r>
+              <w:t>get_flight</w:t>
+            </w:r>
+            <w:proofErr w:type="spellEnd"/>
+            <w:r>
+              <w:t>(</w:t>
+            </w:r>
+            <w:proofErr w:type="spellStart"/>
+            <w:r>
+              <w:t>selected_flight_index</w:t>
+            </w:r>
+            <w:proofErr w:type="spellEnd"/>
+            <w:r>
+              <w:t>);</w:t>
+            </w:r>
+          </w:p>
+          <w:p>
+            <w:r>
+              <w:t xml:space="preserve">        switch(</w:t>
+            </w:r>
+            <w:proofErr w:type="spellStart"/>
+            <w:r>
+              <w:t>menu_choice</w:t>
+            </w:r>
+            <w:proofErr w:type="spellEnd"/>
+            <w:r>
+              <w:t>) {</w:t>
+            </w:r>
+          </w:p>
+          <w:p>
+            <w:r>
+              <w:t xml:space="preserve">            case 1:</w:t>
+            </w:r>
+          </w:p>
+          <w:p>
+            <w:r>
+              <w:t xml:space="preserve">                </w:t>
+            </w:r>
+            <w:proofErr w:type="spellStart"/>
+            <w:r>
+              <w:t>selected_flight_index</w:t>
+            </w:r>
+            <w:proofErr w:type="spellEnd"/>
+            <w:r>
+              <w:t xml:space="preserve"> = </w:t>
+            </w:r>
+            <w:proofErr w:type="spellStart"/>
+            <w:r>
+              <w:t>selectFlight</w:t>
+            </w:r>
+            <w:proofErr w:type="spellEnd"/>
+            <w:r>
+              <w:t>(</w:t>
+            </w:r>
+            <w:proofErr w:type="spellStart"/>
+            <w:r>
+              <w:t>selectedAirline</w:t>
+            </w:r>
+            <w:proofErr w:type="spellEnd"/>
+            <w:r>
+              <w:t xml:space="preserve"> -&gt; </w:t>
+            </w:r>
+            <w:proofErr w:type="spellStart"/>
+            <w:r>
+              <w:t>get_flights</w:t>
+            </w:r>
+            <w:proofErr w:type="spellEnd"/>
+            <w:r>
+              <w:t>());</w:t>
+            </w:r>
+          </w:p>
+          <w:p>
+            <w:r>
+              <w:t xml:space="preserve">                </w:t>
+            </w:r>
+            <w:proofErr w:type="spellStart"/>
+            <w:r>
+              <w:t>pressEnter</w:t>
+            </w:r>
+            <w:proofErr w:type="spellEnd"/>
+            <w:r>
+              <w:t>();</w:t>
+            </w:r>
+          </w:p>
+          <w:p>
+            <w:r>
+              <w:t xml:space="preserve">                break;</w:t>
+            </w:r>
+          </w:p>
+          <w:p>
+            <w:r>
+              <w:t xml:space="preserve">            case 2:</w:t>
+            </w:r>
+          </w:p>
+          <w:p>
+            <w:r>
+              <w:t xml:space="preserve">                </w:t>
+            </w:r>
+            <w:proofErr w:type="spellStart"/>
+            <w:r>
+              <w:t>displaySeatMap</w:t>
+            </w:r>
+            <w:proofErr w:type="spellEnd"/>
+            <w:r>
+              <w:t>(</w:t>
+            </w:r>
+            <w:proofErr w:type="spellStart"/>
+            <w:r>
+              <w:t>selected_flight</w:t>
+            </w:r>
+            <w:proofErr w:type="spellEnd"/>
+            <w:r>
+              <w:t>);</w:t>
+            </w:r>
+          </w:p>
+          <w:p>
+            <w:r>
+              <w:lastRenderedPageBreak/>
+              <w:t xml:space="preserve">                </w:t>
+            </w:r>
+            <w:proofErr w:type="spellStart"/>
+            <w:r>
+              <w:t>pressEnter</w:t>
+            </w:r>
+            <w:proofErr w:type="spellEnd"/>
+            <w:r>
+              <w:t>();</w:t>
+            </w:r>
+          </w:p>
+          <w:p>
+            <w:r>
+              <w:t xml:space="preserve">                break;</w:t>
+            </w:r>
+          </w:p>
+          <w:p>
+            <w:r>
+              <w:t xml:space="preserve">            case 3:</w:t>
+            </w:r>
+          </w:p>
+          <w:p>
+            <w:r>
+              <w:t xml:space="preserve">                </w:t>
+            </w:r>
+            <w:proofErr w:type="spellStart"/>
+            <w:r>
+              <w:t>displayPassengerInfo</w:t>
+            </w:r>
+            <w:proofErr w:type="spellEnd"/>
+            <w:r>
+              <w:t>(</w:t>
+            </w:r>
+            <w:proofErr w:type="spellStart"/>
+            <w:r>
+              <w:t>selected_flight</w:t>
+            </w:r>
+            <w:proofErr w:type="spellEnd"/>
+            <w:r>
+              <w:t>);</w:t>
+            </w:r>
+          </w:p>
+          <w:p>
+            <w:r>
+              <w:t xml:space="preserve">                </w:t>
+            </w:r>
+            <w:proofErr w:type="spellStart"/>
+            <w:r>
+              <w:t>pressEnter</w:t>
+            </w:r>
+            <w:proofErr w:type="spellEnd"/>
+            <w:r>
+              <w:t>();</w:t>
+            </w:r>
+          </w:p>
+          <w:p>
+            <w:r>
+              <w:t xml:space="preserve">                break;</w:t>
+            </w:r>
+          </w:p>
+          <w:p>
+            <w:r>
+              <w:t xml:space="preserve">            case 4:</w:t>
+            </w:r>
+          </w:p>
+          <w:p>
+            <w:r>
+              <w:t xml:space="preserve">                </w:t>
+            </w:r>
+            <w:proofErr w:type="spellStart"/>
+            <w:r>
+              <w:t>addNewPassenger</w:t>
+            </w:r>
+            <w:proofErr w:type="spellEnd"/>
+            <w:r>
+              <w:t>(</w:t>
+            </w:r>
+            <w:proofErr w:type="spellStart"/>
+            <w:r>
+              <w:t>selected_flight</w:t>
+            </w:r>
+            <w:proofErr w:type="spellEnd"/>
+            <w:r>
+              <w:t>);</w:t>
+            </w:r>
+          </w:p>
+          <w:p>
+            <w:r>
+              <w:t xml:space="preserve">                </w:t>
+            </w:r>
+            <w:proofErr w:type="spellStart"/>
+            <w:r>
+              <w:t>pressEnter</w:t>
+            </w:r>
+            <w:proofErr w:type="spellEnd"/>
+            <w:r>
+              <w:t>();</w:t>
+            </w:r>
+          </w:p>
+          <w:p>
+            <w:r>
+              <w:t xml:space="preserve">                break;</w:t>
+            </w:r>
+          </w:p>
+          <w:p>
+            <w:r>
+              <w:t xml:space="preserve">            case 5:</w:t>
+            </w:r>
+          </w:p>
+          <w:p>
+            <w:r>
+              <w:t xml:space="preserve">                </w:t>
+            </w:r>
+            <w:proofErr w:type="spellStart"/>
+            <w:r>
+              <w:t>removeExistingPassenger</w:t>
+            </w:r>
+            <w:proofErr w:type="spellEnd"/>
+            <w:r>
+              <w:t>(</w:t>
+            </w:r>
+            <w:proofErr w:type="spellStart"/>
+            <w:r>
+              <w:t>selected_flight</w:t>
+            </w:r>
+            <w:proofErr w:type="spellEnd"/>
+            <w:r>
+              <w:t>);</w:t>
+            </w:r>
+          </w:p>
+          <w:p>
+            <w:r>
+              <w:t xml:space="preserve">                </w:t>
+            </w:r>
+            <w:proofErr w:type="spellStart"/>
+            <w:r>
+              <w:t>pressEnter</w:t>
+            </w:r>
+            <w:proofErr w:type="spellEnd"/>
+            <w:r>
+              <w:t>();</w:t>
+            </w:r>
+          </w:p>
+          <w:p>
+            <w:r>
+              <w:t xml:space="preserve">                break;</w:t>
+            </w:r>
+          </w:p>
+          <w:p>
+            <w:r>
+              <w:t xml:space="preserve">            case 6:</w:t>
+            </w:r>
+          </w:p>
+          <w:p>
+            <w:r>
+              <w:t xml:space="preserve">                </w:t>
+            </w:r>
+            <w:proofErr w:type="spellStart"/>
+            <w:r>
+              <w:t>saveData</w:t>
+            </w:r>
+            <w:proofErr w:type="spellEnd"/>
+            <w:r>
+              <w:t>(</w:t>
+            </w:r>
+            <w:proofErr w:type="spellStart"/>
+            <w:r>
+              <w:t>selectedAirline</w:t>
+            </w:r>
+            <w:proofErr w:type="spellEnd"/>
+            <w:r>
+              <w:t xml:space="preserve"> -&gt; </w:t>
+            </w:r>
+            <w:proofErr w:type="spellStart"/>
+            <w:r>
+              <w:t>get_flights</w:t>
+            </w:r>
+            <w:proofErr w:type="spellEnd"/>
+            <w:r>
+              <w:t>());</w:t>
+            </w:r>
+          </w:p>
+          <w:p>
+            <w:r>
+              <w:t xml:space="preserve">                </w:t>
+            </w:r>
+            <w:proofErr w:type="spellStart"/>
+            <w:r>
+              <w:t>pressEnter</w:t>
+            </w:r>
+            <w:proofErr w:type="spellEnd"/>
+            <w:r>
+              <w:t>();</w:t>
+            </w:r>
+          </w:p>
+          <w:p>
+            <w:r>
+              <w:t xml:space="preserve">                break;</w:t>
+            </w:r>
+          </w:p>
+          <w:p>
+            <w:r>
+              <w:t xml:space="preserve">            case 7:</w:t>
+            </w:r>
+          </w:p>
+          <w:p>
+            <w:r>
+              <w:t xml:space="preserve">                </w:t>
+            </w:r>
+            <w:proofErr w:type="spellStart"/>
+            <w:r>
+              <w:t>cout</w:t>
+            </w:r>
+            <w:proofErr w:type="spellEnd"/>
+            <w:r>
+              <w:t xml:space="preserve"> &lt;&lt; "Program terminated." &lt;&lt; </w:t>
+            </w:r>
+            <w:proofErr w:type="spellStart"/>
+            <w:r>
+              <w:t>endl</w:t>
+            </w:r>
+            <w:proofErr w:type="spellEnd"/>
+            <w:r>
+              <w:t>;</w:t>
+            </w:r>
+          </w:p>
+          <w:p>
+            <w:r>
+              <w:t xml:space="preserve">                delete </w:t>
+            </w:r>
+            <w:proofErr w:type="spellStart"/>
+            <w:r>
+              <w:t>selectedAirline</w:t>
+            </w:r>
+            <w:proofErr w:type="spellEnd"/>
+            <w:r>
+              <w:t>;</w:t>
+            </w:r>
+          </w:p>
+          <w:p>
+            <w:r>
+              <w:t xml:space="preserve">                return 0;</w:t>
+            </w:r>
+          </w:p>
+          <w:p>
+            <w:r>
+              <w:t xml:space="preserve">            default:</w:t>
+            </w:r>
+          </w:p>
+          <w:p>
+            <w:r>
+              <w:t xml:space="preserve">                </w:t>
+            </w:r>
+            <w:proofErr w:type="spellStart"/>
+            <w:r>
+              <w:t>cout</w:t>
+            </w:r>
+            <w:proofErr w:type="spellEnd"/>
+            <w:r>
+              <w:t xml:space="preserve"> &lt;&lt; "Invalid choice. Please try again." &lt;&lt; </w:t>
+            </w:r>
+            <w:proofErr w:type="spellStart"/>
+            <w:r>
+              <w:t>endl</w:t>
+            </w:r>
+            <w:proofErr w:type="spellEnd"/>
+            <w:r>
+              <w:t>;</w:t>
+            </w:r>
+          </w:p>
+          <w:p>
+            <w:r>
+              <w:t xml:space="preserve">                </w:t>
+            </w:r>
+            <w:proofErr w:type="spellStart"/>
+            <w:r>
+              <w:t>pressEnter</w:t>
+            </w:r>
+            <w:proofErr w:type="spellEnd"/>
+            <w:r>
+              <w:t>();</w:t>
+            </w:r>
+          </w:p>
+          <w:p>
+            <w:r>
+              <w:t xml:space="preserve">                break;</w:t>
+            </w:r>
+          </w:p>
+          <w:p>
+            <w:r>
+              <w:t xml:space="preserve">        }</w:t>
+            </w:r>
+          </w:p>
+          <w:p>
+            <w:r>
+              <w:t xml:space="preserve">    }</w:t>
+            </w:r>
+          </w:p>
+          <w:p>
+            <w:r>
+              <w:t xml:space="preserve">    delete </w:t>
+            </w:r>
+            <w:proofErr w:type="spellStart"/>
+            <w:r>
+              <w:t>selectedAirline</w:t>
+            </w:r>
+            <w:proofErr w:type="spellEnd"/>
+            <w:r>
+              <w:t>;</w:t>
+            </w:r>
+          </w:p>
+          <w:p>
+            <w:r>
+              <w:t xml:space="preserve">    return 0;   </w:t>
+            </w:r>
+          </w:p>
+          <w:p>
+            <w:r>
+              <w:t>}</w:t>
+            </w:r>
+          </w:p>
+          <w:p/>
+        </w:tc>
+      </w:tr>
+    </w:tbl>
     <w:p/>
     <w:sectPr>
       <w:footerReference w:type="default" r:id="rId6"/>
@@ -11546,6 +11442,7 @@
   <w:style w:type="paragraph" w:default="1" w:styleId="Normal">
     <w:name w:val="Normal"/>
     <w:qFormat/>
+    <w:rsid w:val="000A355E"/>
   </w:style>
   <w:style w:type="paragraph" w:styleId="Heading1">
     <w:name w:val="heading 1"/>
@@ -11749,6 +11646,7 @@
   <w:style w:type="character" w:default="1" w:styleId="DefaultParagraphFont">
     <w:name w:val="Default Paragraph Font"/>
     <w:uiPriority w:val="1"/>
+    <w:semiHidden/>
     <w:unhideWhenUsed/>
   </w:style>
   <w:style w:type="table" w:default="1" w:styleId="TableNormal">
